--- a/chapter3-end.docx
+++ b/chapter3-end.docx
@@ -885,19 +885,95 @@
           <w:szCs w:val="24"/>
           <w14:ligatures w14:val="none"/>
         </w:rPr>
-        <w:t>can distinguish different cell types. Single cells or clusters are scored using these marker gene sets estimate the overall expression levels of these genes.</w:t>
-      </w:r>
-      <w:r>
-        <w:rPr>
-          <w:rFonts w:ascii="Helvetica" w:eastAsia="Times New Roman" w:hAnsi="Helvetica" w:cs="Helvetica"/>
-          <w:color w:val="333333"/>
-          <w:spacing w:val="3"/>
-          <w:kern w:val="0"/>
-          <w:sz w:val="24"/>
-          <w:szCs w:val="24"/>
-          <w14:ligatures w14:val="none"/>
-        </w:rPr>
-        <w:t xml:space="preserve"> See the Seurat AddModleScore function (</w:t>
+        <w:t xml:space="preserve">can distinguish different cell types. Single cells or clusters are scored using these marker gene sets </w:t>
+      </w:r>
+      <w:proofErr w:type="gramStart"/>
+      <w:r>
+        <w:rPr>
+          <w:rFonts w:ascii="Helvetica" w:eastAsia="Times New Roman" w:hAnsi="Helvetica" w:cs="Helvetica"/>
+          <w:color w:val="333333"/>
+          <w:spacing w:val="3"/>
+          <w:kern w:val="0"/>
+          <w:sz w:val="24"/>
+          <w:szCs w:val="24"/>
+          <w14:ligatures w14:val="none"/>
+        </w:rPr>
+        <w:t>estimate</w:t>
+      </w:r>
+      <w:proofErr w:type="gramEnd"/>
+      <w:r>
+        <w:rPr>
+          <w:rFonts w:ascii="Helvetica" w:eastAsia="Times New Roman" w:hAnsi="Helvetica" w:cs="Helvetica"/>
+          <w:color w:val="333333"/>
+          <w:spacing w:val="3"/>
+          <w:kern w:val="0"/>
+          <w:sz w:val="24"/>
+          <w:szCs w:val="24"/>
+          <w14:ligatures w14:val="none"/>
+        </w:rPr>
+        <w:t xml:space="preserve"> the overall expression levels of these genes.</w:t>
+      </w:r>
+      <w:r>
+        <w:rPr>
+          <w:rFonts w:ascii="Helvetica" w:eastAsia="Times New Roman" w:hAnsi="Helvetica" w:cs="Helvetica"/>
+          <w:color w:val="333333"/>
+          <w:spacing w:val="3"/>
+          <w:kern w:val="0"/>
+          <w:sz w:val="24"/>
+          <w:szCs w:val="24"/>
+          <w14:ligatures w14:val="none"/>
+        </w:rPr>
+        <w:t xml:space="preserve"> See the Seurat </w:t>
+      </w:r>
+      <w:proofErr w:type="spellStart"/>
+      <w:r>
+        <w:rPr>
+          <w:rFonts w:ascii="Helvetica" w:eastAsia="Times New Roman" w:hAnsi="Helvetica" w:cs="Helvetica"/>
+          <w:color w:val="333333"/>
+          <w:spacing w:val="3"/>
+          <w:kern w:val="0"/>
+          <w:sz w:val="24"/>
+          <w:szCs w:val="24"/>
+          <w14:ligatures w14:val="none"/>
+        </w:rPr>
+        <w:t>AddMod</w:t>
+      </w:r>
+      <w:r>
+        <w:rPr>
+          <w:rFonts w:ascii="Helvetica" w:eastAsia="Times New Roman" w:hAnsi="Helvetica" w:cs="Helvetica"/>
+          <w:color w:val="333333"/>
+          <w:spacing w:val="3"/>
+          <w:kern w:val="0"/>
+          <w:sz w:val="24"/>
+          <w:szCs w:val="24"/>
+          <w14:ligatures w14:val="none"/>
+        </w:rPr>
+        <w:t>ule</w:t>
+      </w:r>
+      <w:r>
+        <w:rPr>
+          <w:rFonts w:ascii="Helvetica" w:eastAsia="Times New Roman" w:hAnsi="Helvetica" w:cs="Helvetica"/>
+          <w:color w:val="333333"/>
+          <w:spacing w:val="3"/>
+          <w:kern w:val="0"/>
+          <w:sz w:val="24"/>
+          <w:szCs w:val="24"/>
+          <w14:ligatures w14:val="none"/>
+        </w:rPr>
+        <w:t>Score</w:t>
+      </w:r>
+      <w:proofErr w:type="spellEnd"/>
+      <w:r>
+        <w:rPr>
+          <w:rFonts w:ascii="Helvetica" w:eastAsia="Times New Roman" w:hAnsi="Helvetica" w:cs="Helvetica"/>
+          <w:color w:val="333333"/>
+          <w:spacing w:val="3"/>
+          <w:kern w:val="0"/>
+          <w:sz w:val="24"/>
+          <w:szCs w:val="24"/>
+          <w14:ligatures w14:val="none"/>
+        </w:rPr>
+        <w:t xml:space="preserve"> function (</w:t>
       </w:r>
       <w:hyperlink r:id="rId12" w:history="1">
         <w:r>
@@ -1058,7 +1134,59 @@
           <w:szCs w:val="24"/>
           <w14:ligatures w14:val="none"/>
         </w:rPr>
-        <w:t xml:space="preserve"> approaches apply multiple correlation measures to estimate the similarity between the single cells / clusters in the input dataset against some reference data e.g. single-cell atlases or bulk RNA-seq databases such as GTeX / FANTOM. </w:t>
+        <w:t xml:space="preserve"> approaches apply multiple correlation measures to estimate the similarity between the single cells / clusters in the input dataset against some reference data </w:t>
+      </w:r>
+      <w:proofErr w:type="gramStart"/>
+      <w:r>
+        <w:rPr>
+          <w:rFonts w:ascii="Helvetica" w:eastAsia="Times New Roman" w:hAnsi="Helvetica" w:cs="Helvetica"/>
+          <w:color w:val="333333"/>
+          <w:spacing w:val="3"/>
+          <w:kern w:val="0"/>
+          <w:sz w:val="24"/>
+          <w:szCs w:val="24"/>
+          <w14:ligatures w14:val="none"/>
+        </w:rPr>
+        <w:t>e.g.</w:t>
+      </w:r>
+      <w:proofErr w:type="gramEnd"/>
+      <w:r>
+        <w:rPr>
+          <w:rFonts w:ascii="Helvetica" w:eastAsia="Times New Roman" w:hAnsi="Helvetica" w:cs="Helvetica"/>
+          <w:color w:val="333333"/>
+          <w:spacing w:val="3"/>
+          <w:kern w:val="0"/>
+          <w:sz w:val="24"/>
+          <w:szCs w:val="24"/>
+          <w14:ligatures w14:val="none"/>
+        </w:rPr>
+        <w:t xml:space="preserve"> single-cell atlases or bulk RNA-seq databases such as </w:t>
+      </w:r>
+      <w:proofErr w:type="spellStart"/>
+      <w:r>
+        <w:rPr>
+          <w:rFonts w:ascii="Helvetica" w:eastAsia="Times New Roman" w:hAnsi="Helvetica" w:cs="Helvetica"/>
+          <w:color w:val="333333"/>
+          <w:spacing w:val="3"/>
+          <w:kern w:val="0"/>
+          <w:sz w:val="24"/>
+          <w:szCs w:val="24"/>
+          <w14:ligatures w14:val="none"/>
+        </w:rPr>
+        <w:t>GTeX</w:t>
+      </w:r>
+      <w:proofErr w:type="spellEnd"/>
+      <w:r>
+        <w:rPr>
+          <w:rFonts w:ascii="Helvetica" w:eastAsia="Times New Roman" w:hAnsi="Helvetica" w:cs="Helvetica"/>
+          <w:color w:val="333333"/>
+          <w:spacing w:val="3"/>
+          <w:kern w:val="0"/>
+          <w:sz w:val="24"/>
+          <w:szCs w:val="24"/>
+          <w14:ligatures w14:val="none"/>
+        </w:rPr>
+        <w:t xml:space="preserve"> / FANTOM. </w:t>
       </w:r>
     </w:p>
     <w:p>
@@ -1359,31 +1487,7 @@
             <w:szCs w:val="24"/>
             <w14:ligatures w14:val="none"/>
           </w:rPr>
-          <w:t>https://doi.org/10.1016/j.c</w:t>
-        </w:r>
-        <w:r>
-          <w:rPr>
-            <w:rFonts w:ascii="Helvetica" w:eastAsia="Times New Roman" w:hAnsi="Helvetica" w:cs="Helvetica"/>
-            <w:color w:val="4183C4"/>
-            <w:spacing w:val="3"/>
-            <w:kern w:val="0"/>
-            <w:sz w:val="24"/>
-            <w:szCs w:val="24"/>
-            <w14:ligatures w14:val="none"/>
-          </w:rPr>
-          <w:t>s</w:t>
-        </w:r>
-        <w:r>
-          <w:rPr>
-            <w:rFonts w:ascii="Helvetica" w:eastAsia="Times New Roman" w:hAnsi="Helvetica" w:cs="Helvetica"/>
-            <w:color w:val="4183C4"/>
-            <w:spacing w:val="3"/>
-            <w:kern w:val="0"/>
-            <w:sz w:val="24"/>
-            <w:szCs w:val="24"/>
-            <w14:ligatures w14:val="none"/>
-          </w:rPr>
-          <w:t>bj.2021.01.015</w:t>
+          <w:t>https://doi.org/10.1016/j.csbj.2021.01.015</w:t>
         </w:r>
       </w:hyperlink>
     </w:p>
@@ -2801,7 +2905,35 @@
           <w:bdr w:val="none" w:sz="0" w:space="0" w:color="auto" w:frame="1"/>
           <w14:ligatures w14:val="none"/>
         </w:rPr>
-        <w:t>library(gridExtra)</w:t>
+        <w:t>library(</w:t>
+      </w:r>
+      <w:proofErr w:type="spellStart"/>
+      <w:r>
+        <w:rPr>
+          <w:rFonts w:ascii="Consolas" w:eastAsia="Times New Roman" w:hAnsi="Consolas" w:cs="Courier New"/>
+          <w:color w:val="333333"/>
+          <w:spacing w:val="3"/>
+          <w:kern w:val="0"/>
+          <w:sz w:val="20"/>
+          <w:szCs w:val="20"/>
+          <w:bdr w:val="none" w:sz="0" w:space="0" w:color="auto" w:frame="1"/>
+          <w14:ligatures w14:val="none"/>
+        </w:rPr>
+        <w:t>gridExtra</w:t>
+      </w:r>
+      <w:proofErr w:type="spellEnd"/>
+      <w:r>
+        <w:rPr>
+          <w:rFonts w:ascii="Consolas" w:eastAsia="Times New Roman" w:hAnsi="Consolas" w:cs="Courier New"/>
+          <w:color w:val="333333"/>
+          <w:spacing w:val="3"/>
+          <w:kern w:val="0"/>
+          <w:sz w:val="20"/>
+          <w:szCs w:val="20"/>
+          <w:bdr w:val="none" w:sz="0" w:space="0" w:color="auto" w:frame="1"/>
+          <w14:ligatures w14:val="none"/>
+        </w:rPr>
+        <w:t>)</w:t>
       </w:r>
     </w:p>
     <w:p>
@@ -2895,7 +3027,35 @@
           <w:bdr w:val="none" w:sz="0" w:space="0" w:color="auto" w:frame="1"/>
           <w14:ligatures w14:val="none"/>
         </w:rPr>
-        <w:t>library(data.table)</w:t>
+        <w:t>library(</w:t>
+      </w:r>
+      <w:proofErr w:type="spellStart"/>
+      <w:r>
+        <w:rPr>
+          <w:rFonts w:ascii="Consolas" w:eastAsia="Times New Roman" w:hAnsi="Consolas" w:cs="Courier New"/>
+          <w:color w:val="333333"/>
+          <w:spacing w:val="3"/>
+          <w:kern w:val="0"/>
+          <w:sz w:val="20"/>
+          <w:szCs w:val="20"/>
+          <w:bdr w:val="none" w:sz="0" w:space="0" w:color="auto" w:frame="1"/>
+          <w14:ligatures w14:val="none"/>
+        </w:rPr>
+        <w:t>data.table</w:t>
+      </w:r>
+      <w:proofErr w:type="spellEnd"/>
+      <w:r>
+        <w:rPr>
+          <w:rFonts w:ascii="Consolas" w:eastAsia="Times New Roman" w:hAnsi="Consolas" w:cs="Courier New"/>
+          <w:color w:val="333333"/>
+          <w:spacing w:val="3"/>
+          <w:kern w:val="0"/>
+          <w:sz w:val="20"/>
+          <w:szCs w:val="20"/>
+          <w:bdr w:val="none" w:sz="0" w:space="0" w:color="auto" w:frame="1"/>
+          <w14:ligatures w14:val="none"/>
+        </w:rPr>
+        <w:t>)</w:t>
       </w:r>
     </w:p>
     <w:p>
@@ -2931,18 +3091,33 @@
           <w14:ligatures w14:val="none"/>
         </w:rPr>
       </w:pPr>
-      <w:r>
-        <w:rPr>
-          <w:rFonts w:ascii="Consolas" w:eastAsia="Times New Roman" w:hAnsi="Consolas" w:cs="Courier New"/>
-          <w:color w:val="333333"/>
-          <w:spacing w:val="3"/>
-          <w:kern w:val="0"/>
-          <w:sz w:val="20"/>
-          <w:szCs w:val="20"/>
-          <w:bdr w:val="none" w:sz="0" w:space="0" w:color="auto" w:frame="1"/>
-          <w14:ligatures w14:val="none"/>
-        </w:rPr>
-        <w:t xml:space="preserve">oupAnnot </w:t>
+      <w:proofErr w:type="spellStart"/>
+      <w:r>
+        <w:rPr>
+          <w:rFonts w:ascii="Consolas" w:eastAsia="Times New Roman" w:hAnsi="Consolas" w:cs="Courier New"/>
+          <w:color w:val="333333"/>
+          <w:spacing w:val="3"/>
+          <w:kern w:val="0"/>
+          <w:sz w:val="20"/>
+          <w:szCs w:val="20"/>
+          <w:bdr w:val="none" w:sz="0" w:space="0" w:color="auto" w:frame="1"/>
+          <w14:ligatures w14:val="none"/>
+        </w:rPr>
+        <w:t>oupAnnot</w:t>
+      </w:r>
+      <w:proofErr w:type="spellEnd"/>
+      <w:r>
+        <w:rPr>
+          <w:rFonts w:ascii="Consolas" w:eastAsia="Times New Roman" w:hAnsi="Consolas" w:cs="Courier New"/>
+          <w:color w:val="333333"/>
+          <w:spacing w:val="3"/>
+          <w:kern w:val="0"/>
+          <w:sz w:val="20"/>
+          <w:szCs w:val="20"/>
+          <w:bdr w:val="none" w:sz="0" w:space="0" w:color="auto" w:frame="1"/>
+          <w14:ligatures w14:val="none"/>
+        </w:rPr>
+        <w:t xml:space="preserve"> </w:t>
       </w:r>
       <w:r>
         <w:rPr>
@@ -2970,6 +3145,7 @@
         </w:rPr>
         <w:t xml:space="preserve"> </w:t>
       </w:r>
+      <w:proofErr w:type="spellStart"/>
       <w:r>
         <w:rPr>
           <w:rFonts w:ascii="Consolas" w:eastAsia="Times New Roman" w:hAnsi="Consolas" w:cs="Courier New"/>
@@ -2983,6 +3159,7 @@
         </w:rPr>
         <w:t>data.table</w:t>
       </w:r>
+      <w:proofErr w:type="spellEnd"/>
       <w:r>
         <w:rPr>
           <w:rFonts w:ascii="Consolas" w:eastAsia="Times New Roman" w:hAnsi="Consolas" w:cs="Courier New"/>
@@ -3020,7 +3197,35 @@
           <w:bdr w:val="none" w:sz="0" w:space="0" w:color="auto" w:frame="1"/>
           <w14:ligatures w14:val="none"/>
         </w:rPr>
-        <w:t xml:space="preserve"> reorderCluster)</w:t>
+        <w:t xml:space="preserve"> </w:t>
+      </w:r>
+      <w:proofErr w:type="spellStart"/>
+      <w:r>
+        <w:rPr>
+          <w:rFonts w:ascii="Consolas" w:eastAsia="Times New Roman" w:hAnsi="Consolas" w:cs="Courier New"/>
+          <w:color w:val="333333"/>
+          <w:spacing w:val="3"/>
+          <w:kern w:val="0"/>
+          <w:sz w:val="20"/>
+          <w:szCs w:val="20"/>
+          <w:bdr w:val="none" w:sz="0" w:space="0" w:color="auto" w:frame="1"/>
+          <w14:ligatures w14:val="none"/>
+        </w:rPr>
+        <w:t>reorderCluster</w:t>
+      </w:r>
+      <w:proofErr w:type="spellEnd"/>
+      <w:r>
+        <w:rPr>
+          <w:rFonts w:ascii="Consolas" w:eastAsia="Times New Roman" w:hAnsi="Consolas" w:cs="Courier New"/>
+          <w:color w:val="333333"/>
+          <w:spacing w:val="3"/>
+          <w:kern w:val="0"/>
+          <w:sz w:val="20"/>
+          <w:szCs w:val="20"/>
+          <w:bdr w:val="none" w:sz="0" w:space="0" w:color="auto" w:frame="1"/>
+          <w14:ligatures w14:val="none"/>
+        </w:rPr>
+        <w:t>)</w:t>
       </w:r>
     </w:p>
     <w:p>
@@ -3105,18 +3310,33 @@
           <w14:ligatures w14:val="none"/>
         </w:rPr>
       </w:pPr>
-      <w:r>
-        <w:rPr>
-          <w:rFonts w:ascii="Consolas" w:eastAsia="Times New Roman" w:hAnsi="Consolas" w:cs="Courier New"/>
-          <w:color w:val="333333"/>
-          <w:spacing w:val="3"/>
-          <w:kern w:val="0"/>
-          <w:sz w:val="20"/>
-          <w:szCs w:val="20"/>
-          <w:bdr w:val="none" w:sz="0" w:space="0" w:color="auto" w:frame="1"/>
-          <w14:ligatures w14:val="none"/>
-        </w:rPr>
-        <w:t xml:space="preserve">ggData </w:t>
+      <w:proofErr w:type="spellStart"/>
+      <w:r>
+        <w:rPr>
+          <w:rFonts w:ascii="Consolas" w:eastAsia="Times New Roman" w:hAnsi="Consolas" w:cs="Courier New"/>
+          <w:color w:val="333333"/>
+          <w:spacing w:val="3"/>
+          <w:kern w:val="0"/>
+          <w:sz w:val="20"/>
+          <w:szCs w:val="20"/>
+          <w:bdr w:val="none" w:sz="0" w:space="0" w:color="auto" w:frame="1"/>
+          <w14:ligatures w14:val="none"/>
+        </w:rPr>
+        <w:t>ggData</w:t>
+      </w:r>
+      <w:proofErr w:type="spellEnd"/>
+      <w:r>
+        <w:rPr>
+          <w:rFonts w:ascii="Consolas" w:eastAsia="Times New Roman" w:hAnsi="Consolas" w:cs="Courier New"/>
+          <w:color w:val="333333"/>
+          <w:spacing w:val="3"/>
+          <w:kern w:val="0"/>
+          <w:sz w:val="20"/>
+          <w:szCs w:val="20"/>
+          <w:bdr w:val="none" w:sz="0" w:space="0" w:color="auto" w:frame="1"/>
+          <w14:ligatures w14:val="none"/>
+        </w:rPr>
+        <w:t xml:space="preserve"> </w:t>
       </w:r>
       <w:r>
         <w:rPr>
@@ -3142,7 +3362,35 @@
           <w:bdr w:val="none" w:sz="0" w:space="0" w:color="auto" w:frame="1"/>
           <w14:ligatures w14:val="none"/>
         </w:rPr>
-        <w:t xml:space="preserve"> oupMarker[, </w:t>
+        <w:t xml:space="preserve"> </w:t>
+      </w:r>
+      <w:proofErr w:type="spellStart"/>
+      <w:r>
+        <w:rPr>
+          <w:rFonts w:ascii="Consolas" w:eastAsia="Times New Roman" w:hAnsi="Consolas" w:cs="Courier New"/>
+          <w:color w:val="333333"/>
+          <w:spacing w:val="3"/>
+          <w:kern w:val="0"/>
+          <w:sz w:val="20"/>
+          <w:szCs w:val="20"/>
+          <w:bdr w:val="none" w:sz="0" w:space="0" w:color="auto" w:frame="1"/>
+          <w14:ligatures w14:val="none"/>
+        </w:rPr>
+        <w:t>oupMarker</w:t>
+      </w:r>
+      <w:proofErr w:type="spellEnd"/>
+      <w:r>
+        <w:rPr>
+          <w:rFonts w:ascii="Consolas" w:eastAsia="Times New Roman" w:hAnsi="Consolas" w:cs="Courier New"/>
+          <w:color w:val="333333"/>
+          <w:spacing w:val="3"/>
+          <w:kern w:val="0"/>
+          <w:sz w:val="20"/>
+          <w:szCs w:val="20"/>
+          <w:bdr w:val="none" w:sz="0" w:space="0" w:color="auto" w:frame="1"/>
+          <w14:ligatures w14:val="none"/>
+        </w:rPr>
+        <w:t xml:space="preserve">[, </w:t>
       </w:r>
       <w:r>
         <w:rPr>
@@ -3282,6 +3530,7 @@
           <w14:ligatures w14:val="none"/>
         </w:rPr>
       </w:pPr>
+      <w:proofErr w:type="spellStart"/>
       <w:r>
         <w:rPr>
           <w:rFonts w:ascii="Consolas" w:eastAsia="Times New Roman" w:hAnsi="Consolas" w:cs="Courier New"/>
@@ -3294,7 +3543,21 @@
           <w14:ligatures w14:val="none"/>
         </w:rPr>
         <w:lastRenderedPageBreak/>
-        <w:t xml:space="preserve">ggData </w:t>
+        <w:t>ggData</w:t>
+      </w:r>
+      <w:proofErr w:type="spellEnd"/>
+      <w:r>
+        <w:rPr>
+          <w:rFonts w:ascii="Consolas" w:eastAsia="Times New Roman" w:hAnsi="Consolas" w:cs="Courier New"/>
+          <w:color w:val="333333"/>
+          <w:spacing w:val="3"/>
+          <w:kern w:val="0"/>
+          <w:sz w:val="20"/>
+          <w:szCs w:val="20"/>
+          <w:bdr w:val="none" w:sz="0" w:space="0" w:color="auto" w:frame="1"/>
+          <w14:ligatures w14:val="none"/>
+        </w:rPr>
+        <w:t xml:space="preserve"> </w:t>
       </w:r>
       <w:r>
         <w:rPr>
@@ -3320,7 +3583,35 @@
           <w:bdr w:val="none" w:sz="0" w:space="0" w:color="auto" w:frame="1"/>
           <w14:ligatures w14:val="none"/>
         </w:rPr>
-        <w:t xml:space="preserve"> ggData[, </w:t>
+        <w:t xml:space="preserve"> </w:t>
+      </w:r>
+      <w:proofErr w:type="spellStart"/>
+      <w:r>
+        <w:rPr>
+          <w:rFonts w:ascii="Consolas" w:eastAsia="Times New Roman" w:hAnsi="Consolas" w:cs="Courier New"/>
+          <w:color w:val="333333"/>
+          <w:spacing w:val="3"/>
+          <w:kern w:val="0"/>
+          <w:sz w:val="20"/>
+          <w:szCs w:val="20"/>
+          <w:bdr w:val="none" w:sz="0" w:space="0" w:color="auto" w:frame="1"/>
+          <w14:ligatures w14:val="none"/>
+        </w:rPr>
+        <w:t>ggData</w:t>
+      </w:r>
+      <w:proofErr w:type="spellEnd"/>
+      <w:r>
+        <w:rPr>
+          <w:rFonts w:ascii="Consolas" w:eastAsia="Times New Roman" w:hAnsi="Consolas" w:cs="Courier New"/>
+          <w:color w:val="333333"/>
+          <w:spacing w:val="3"/>
+          <w:kern w:val="0"/>
+          <w:sz w:val="20"/>
+          <w:szCs w:val="20"/>
+          <w:bdr w:val="none" w:sz="0" w:space="0" w:color="auto" w:frame="1"/>
+          <w14:ligatures w14:val="none"/>
+        </w:rPr>
+        <w:t xml:space="preserve">[, </w:t>
       </w:r>
       <w:r>
         <w:rPr>
@@ -3486,6 +3777,7 @@
           <w14:ligatures w14:val="none"/>
         </w:rPr>
       </w:pPr>
+      <w:proofErr w:type="spellStart"/>
       <w:r>
         <w:rPr>
           <w:rFonts w:ascii="Consolas" w:eastAsia="Times New Roman" w:hAnsi="Consolas" w:cs="Courier New"/>
@@ -3499,18 +3791,47 @@
         </w:rPr>
         <w:t>colnames</w:t>
       </w:r>
-      <w:r>
-        <w:rPr>
-          <w:rFonts w:ascii="Consolas" w:eastAsia="Times New Roman" w:hAnsi="Consolas" w:cs="Courier New"/>
-          <w:color w:val="333333"/>
-          <w:spacing w:val="3"/>
-          <w:kern w:val="0"/>
-          <w:sz w:val="20"/>
-          <w:szCs w:val="20"/>
-          <w:bdr w:val="none" w:sz="0" w:space="0" w:color="auto" w:frame="1"/>
-          <w14:ligatures w14:val="none"/>
-        </w:rPr>
-        <w:t>(ggData)[</w:t>
+      <w:proofErr w:type="spellEnd"/>
+      <w:r>
+        <w:rPr>
+          <w:rFonts w:ascii="Consolas" w:eastAsia="Times New Roman" w:hAnsi="Consolas" w:cs="Courier New"/>
+          <w:color w:val="333333"/>
+          <w:spacing w:val="3"/>
+          <w:kern w:val="0"/>
+          <w:sz w:val="20"/>
+          <w:szCs w:val="20"/>
+          <w:bdr w:val="none" w:sz="0" w:space="0" w:color="auto" w:frame="1"/>
+          <w14:ligatures w14:val="none"/>
+        </w:rPr>
+        <w:t>(</w:t>
+      </w:r>
+      <w:proofErr w:type="spellStart"/>
+      <w:r>
+        <w:rPr>
+          <w:rFonts w:ascii="Consolas" w:eastAsia="Times New Roman" w:hAnsi="Consolas" w:cs="Courier New"/>
+          <w:color w:val="333333"/>
+          <w:spacing w:val="3"/>
+          <w:kern w:val="0"/>
+          <w:sz w:val="20"/>
+          <w:szCs w:val="20"/>
+          <w:bdr w:val="none" w:sz="0" w:space="0" w:color="auto" w:frame="1"/>
+          <w14:ligatures w14:val="none"/>
+        </w:rPr>
+        <w:t>ggData</w:t>
+      </w:r>
+      <w:proofErr w:type="spellEnd"/>
+      <w:r>
+        <w:rPr>
+          <w:rFonts w:ascii="Consolas" w:eastAsia="Times New Roman" w:hAnsi="Consolas" w:cs="Courier New"/>
+          <w:color w:val="333333"/>
+          <w:spacing w:val="3"/>
+          <w:kern w:val="0"/>
+          <w:sz w:val="20"/>
+          <w:szCs w:val="20"/>
+          <w:bdr w:val="none" w:sz="0" w:space="0" w:color="auto" w:frame="1"/>
+          <w14:ligatures w14:val="none"/>
+        </w:rPr>
+        <w:t>)[</w:t>
       </w:r>
       <w:r>
         <w:rPr>
@@ -3611,18 +3932,33 @@
           <w14:ligatures w14:val="none"/>
         </w:rPr>
       </w:pPr>
-      <w:r>
-        <w:rPr>
-          <w:rFonts w:ascii="Consolas" w:eastAsia="Times New Roman" w:hAnsi="Consolas" w:cs="Courier New"/>
-          <w:color w:val="333333"/>
-          <w:spacing w:val="3"/>
-          <w:kern w:val="0"/>
-          <w:sz w:val="20"/>
-          <w:szCs w:val="20"/>
-          <w:bdr w:val="none" w:sz="0" w:space="0" w:color="auto" w:frame="1"/>
-          <w14:ligatures w14:val="none"/>
-        </w:rPr>
-        <w:t xml:space="preserve">oupAnnot </w:t>
+      <w:proofErr w:type="spellStart"/>
+      <w:r>
+        <w:rPr>
+          <w:rFonts w:ascii="Consolas" w:eastAsia="Times New Roman" w:hAnsi="Consolas" w:cs="Courier New"/>
+          <w:color w:val="333333"/>
+          <w:spacing w:val="3"/>
+          <w:kern w:val="0"/>
+          <w:sz w:val="20"/>
+          <w:szCs w:val="20"/>
+          <w:bdr w:val="none" w:sz="0" w:space="0" w:color="auto" w:frame="1"/>
+          <w14:ligatures w14:val="none"/>
+        </w:rPr>
+        <w:t>oupAnnot</w:t>
+      </w:r>
+      <w:proofErr w:type="spellEnd"/>
+      <w:r>
+        <w:rPr>
+          <w:rFonts w:ascii="Consolas" w:eastAsia="Times New Roman" w:hAnsi="Consolas" w:cs="Courier New"/>
+          <w:color w:val="333333"/>
+          <w:spacing w:val="3"/>
+          <w:kern w:val="0"/>
+          <w:sz w:val="20"/>
+          <w:szCs w:val="20"/>
+          <w:bdr w:val="none" w:sz="0" w:space="0" w:color="auto" w:frame="1"/>
+          <w14:ligatures w14:val="none"/>
+        </w:rPr>
+        <w:t xml:space="preserve"> </w:t>
       </w:r>
       <w:r>
         <w:rPr>
@@ -3648,7 +3984,63 @@
           <w:bdr w:val="none" w:sz="0" w:space="0" w:color="auto" w:frame="1"/>
           <w14:ligatures w14:val="none"/>
         </w:rPr>
-        <w:t xml:space="preserve"> ggData[oupAnnot, on </w:t>
+        <w:t xml:space="preserve"> </w:t>
+      </w:r>
+      <w:proofErr w:type="spellStart"/>
+      <w:r>
+        <w:rPr>
+          <w:rFonts w:ascii="Consolas" w:eastAsia="Times New Roman" w:hAnsi="Consolas" w:cs="Courier New"/>
+          <w:color w:val="333333"/>
+          <w:spacing w:val="3"/>
+          <w:kern w:val="0"/>
+          <w:sz w:val="20"/>
+          <w:szCs w:val="20"/>
+          <w:bdr w:val="none" w:sz="0" w:space="0" w:color="auto" w:frame="1"/>
+          <w14:ligatures w14:val="none"/>
+        </w:rPr>
+        <w:t>ggData</w:t>
+      </w:r>
+      <w:proofErr w:type="spellEnd"/>
+      <w:r>
+        <w:rPr>
+          <w:rFonts w:ascii="Consolas" w:eastAsia="Times New Roman" w:hAnsi="Consolas" w:cs="Courier New"/>
+          <w:color w:val="333333"/>
+          <w:spacing w:val="3"/>
+          <w:kern w:val="0"/>
+          <w:sz w:val="20"/>
+          <w:szCs w:val="20"/>
+          <w:bdr w:val="none" w:sz="0" w:space="0" w:color="auto" w:frame="1"/>
+          <w14:ligatures w14:val="none"/>
+        </w:rPr>
+        <w:t>[</w:t>
+      </w:r>
+      <w:proofErr w:type="spellStart"/>
+      <w:r>
+        <w:rPr>
+          <w:rFonts w:ascii="Consolas" w:eastAsia="Times New Roman" w:hAnsi="Consolas" w:cs="Courier New"/>
+          <w:color w:val="333333"/>
+          <w:spacing w:val="3"/>
+          <w:kern w:val="0"/>
+          <w:sz w:val="20"/>
+          <w:szCs w:val="20"/>
+          <w:bdr w:val="none" w:sz="0" w:space="0" w:color="auto" w:frame="1"/>
+          <w14:ligatures w14:val="none"/>
+        </w:rPr>
+        <w:t>oupAnnot</w:t>
+      </w:r>
+      <w:proofErr w:type="spellEnd"/>
+      <w:r>
+        <w:rPr>
+          <w:rFonts w:ascii="Consolas" w:eastAsia="Times New Roman" w:hAnsi="Consolas" w:cs="Courier New"/>
+          <w:color w:val="333333"/>
+          <w:spacing w:val="3"/>
+          <w:kern w:val="0"/>
+          <w:sz w:val="20"/>
+          <w:szCs w:val="20"/>
+          <w:bdr w:val="none" w:sz="0" w:space="0" w:color="auto" w:frame="1"/>
+          <w14:ligatures w14:val="none"/>
+        </w:rPr>
+        <w:t xml:space="preserve">, on </w:t>
       </w:r>
       <w:r>
         <w:rPr>
@@ -3879,7 +4271,39 @@
           <w:bdr w:val="none" w:sz="0" w:space="0" w:color="auto" w:frame="1"/>
           <w14:ligatures w14:val="none"/>
         </w:rPr>
-        <w:t># analysis calculated previously (contained in oupMarkerFunc)</w:t>
+        <w:t xml:space="preserve"># analysis calculated previously (contained in </w:t>
+      </w:r>
+      <w:proofErr w:type="spellStart"/>
+      <w:r>
+        <w:rPr>
+          <w:rFonts w:ascii="Consolas" w:eastAsia="Times New Roman" w:hAnsi="Consolas" w:cs="Courier New"/>
+          <w:i/>
+          <w:iCs/>
+          <w:color w:val="60A0B0"/>
+          <w:spacing w:val="3"/>
+          <w:kern w:val="0"/>
+          <w:sz w:val="20"/>
+          <w:szCs w:val="20"/>
+          <w:bdr w:val="none" w:sz="0" w:space="0" w:color="auto" w:frame="1"/>
+          <w14:ligatures w14:val="none"/>
+        </w:rPr>
+        <w:t>oupMarkerFunc</w:t>
+      </w:r>
+      <w:proofErr w:type="spellEnd"/>
+      <w:r>
+        <w:rPr>
+          <w:rFonts w:ascii="Consolas" w:eastAsia="Times New Roman" w:hAnsi="Consolas" w:cs="Courier New"/>
+          <w:i/>
+          <w:iCs/>
+          <w:color w:val="60A0B0"/>
+          <w:spacing w:val="3"/>
+          <w:kern w:val="0"/>
+          <w:sz w:val="20"/>
+          <w:szCs w:val="20"/>
+          <w:bdr w:val="none" w:sz="0" w:space="0" w:color="auto" w:frame="1"/>
+          <w14:ligatures w14:val="none"/>
+        </w:rPr>
+        <w:t>)</w:t>
       </w:r>
     </w:p>
     <w:p>
@@ -3915,18 +4339,33 @@
           <w14:ligatures w14:val="none"/>
         </w:rPr>
       </w:pPr>
-      <w:r>
-        <w:rPr>
-          <w:rFonts w:ascii="Consolas" w:eastAsia="Times New Roman" w:hAnsi="Consolas" w:cs="Courier New"/>
-          <w:color w:val="333333"/>
-          <w:spacing w:val="3"/>
-          <w:kern w:val="0"/>
-          <w:sz w:val="20"/>
-          <w:szCs w:val="20"/>
-          <w:bdr w:val="none" w:sz="0" w:space="0" w:color="auto" w:frame="1"/>
-          <w14:ligatures w14:val="none"/>
-        </w:rPr>
-        <w:t xml:space="preserve">ggData </w:t>
+      <w:proofErr w:type="spellStart"/>
+      <w:r>
+        <w:rPr>
+          <w:rFonts w:ascii="Consolas" w:eastAsia="Times New Roman" w:hAnsi="Consolas" w:cs="Courier New"/>
+          <w:color w:val="333333"/>
+          <w:spacing w:val="3"/>
+          <w:kern w:val="0"/>
+          <w:sz w:val="20"/>
+          <w:szCs w:val="20"/>
+          <w:bdr w:val="none" w:sz="0" w:space="0" w:color="auto" w:frame="1"/>
+          <w14:ligatures w14:val="none"/>
+        </w:rPr>
+        <w:t>ggData</w:t>
+      </w:r>
+      <w:proofErr w:type="spellEnd"/>
+      <w:r>
+        <w:rPr>
+          <w:rFonts w:ascii="Consolas" w:eastAsia="Times New Roman" w:hAnsi="Consolas" w:cs="Courier New"/>
+          <w:color w:val="333333"/>
+          <w:spacing w:val="3"/>
+          <w:kern w:val="0"/>
+          <w:sz w:val="20"/>
+          <w:szCs w:val="20"/>
+          <w:bdr w:val="none" w:sz="0" w:space="0" w:color="auto" w:frame="1"/>
+          <w14:ligatures w14:val="none"/>
+        </w:rPr>
+        <w:t xml:space="preserve"> </w:t>
       </w:r>
       <w:r>
         <w:rPr>
@@ -3952,7 +4391,35 @@
           <w:bdr w:val="none" w:sz="0" w:space="0" w:color="auto" w:frame="1"/>
           <w14:ligatures w14:val="none"/>
         </w:rPr>
-        <w:t xml:space="preserve"> oupMarkerFunc[</w:t>
+        <w:t xml:space="preserve"> </w:t>
+      </w:r>
+      <w:proofErr w:type="spellStart"/>
+      <w:r>
+        <w:rPr>
+          <w:rFonts w:ascii="Consolas" w:eastAsia="Times New Roman" w:hAnsi="Consolas" w:cs="Courier New"/>
+          <w:color w:val="333333"/>
+          <w:spacing w:val="3"/>
+          <w:kern w:val="0"/>
+          <w:sz w:val="20"/>
+          <w:szCs w:val="20"/>
+          <w:bdr w:val="none" w:sz="0" w:space="0" w:color="auto" w:frame="1"/>
+          <w14:ligatures w14:val="none"/>
+        </w:rPr>
+        <w:t>oupMarkerFunc</w:t>
+      </w:r>
+      <w:proofErr w:type="spellEnd"/>
+      <w:r>
+        <w:rPr>
+          <w:rFonts w:ascii="Consolas" w:eastAsia="Times New Roman" w:hAnsi="Consolas" w:cs="Courier New"/>
+          <w:color w:val="333333"/>
+          <w:spacing w:val="3"/>
+          <w:kern w:val="0"/>
+          <w:sz w:val="20"/>
+          <w:szCs w:val="20"/>
+          <w:bdr w:val="none" w:sz="0" w:space="0" w:color="auto" w:frame="1"/>
+          <w14:ligatures w14:val="none"/>
+        </w:rPr>
+        <w:t>[</w:t>
       </w:r>
       <w:r>
         <w:rPr>
@@ -4144,18 +4611,33 @@
           <w14:ligatures w14:val="none"/>
         </w:rPr>
       </w:pPr>
-      <w:r>
-        <w:rPr>
-          <w:rFonts w:ascii="Consolas" w:eastAsia="Times New Roman" w:hAnsi="Consolas" w:cs="Courier New"/>
-          <w:color w:val="333333"/>
-          <w:spacing w:val="3"/>
-          <w:kern w:val="0"/>
-          <w:sz w:val="20"/>
-          <w:szCs w:val="20"/>
-          <w:bdr w:val="none" w:sz="0" w:space="0" w:color="auto" w:frame="1"/>
-          <w14:ligatures w14:val="none"/>
-        </w:rPr>
-        <w:t xml:space="preserve">ggData </w:t>
+      <w:proofErr w:type="spellStart"/>
+      <w:r>
+        <w:rPr>
+          <w:rFonts w:ascii="Consolas" w:eastAsia="Times New Roman" w:hAnsi="Consolas" w:cs="Courier New"/>
+          <w:color w:val="333333"/>
+          <w:spacing w:val="3"/>
+          <w:kern w:val="0"/>
+          <w:sz w:val="20"/>
+          <w:szCs w:val="20"/>
+          <w:bdr w:val="none" w:sz="0" w:space="0" w:color="auto" w:frame="1"/>
+          <w14:ligatures w14:val="none"/>
+        </w:rPr>
+        <w:t>ggData</w:t>
+      </w:r>
+      <w:proofErr w:type="spellEnd"/>
+      <w:r>
+        <w:rPr>
+          <w:rFonts w:ascii="Consolas" w:eastAsia="Times New Roman" w:hAnsi="Consolas" w:cs="Courier New"/>
+          <w:color w:val="333333"/>
+          <w:spacing w:val="3"/>
+          <w:kern w:val="0"/>
+          <w:sz w:val="20"/>
+          <w:szCs w:val="20"/>
+          <w:bdr w:val="none" w:sz="0" w:space="0" w:color="auto" w:frame="1"/>
+          <w14:ligatures w14:val="none"/>
+        </w:rPr>
+        <w:t xml:space="preserve"> </w:t>
       </w:r>
       <w:r>
         <w:rPr>
@@ -4181,7 +4663,35 @@
           <w:bdr w:val="none" w:sz="0" w:space="0" w:color="auto" w:frame="1"/>
           <w14:ligatures w14:val="none"/>
         </w:rPr>
-        <w:t xml:space="preserve"> ggData[, </w:t>
+        <w:t xml:space="preserve"> </w:t>
+      </w:r>
+      <w:proofErr w:type="spellStart"/>
+      <w:r>
+        <w:rPr>
+          <w:rFonts w:ascii="Consolas" w:eastAsia="Times New Roman" w:hAnsi="Consolas" w:cs="Courier New"/>
+          <w:color w:val="333333"/>
+          <w:spacing w:val="3"/>
+          <w:kern w:val="0"/>
+          <w:sz w:val="20"/>
+          <w:szCs w:val="20"/>
+          <w:bdr w:val="none" w:sz="0" w:space="0" w:color="auto" w:frame="1"/>
+          <w14:ligatures w14:val="none"/>
+        </w:rPr>
+        <w:t>ggData</w:t>
+      </w:r>
+      <w:proofErr w:type="spellEnd"/>
+      <w:r>
+        <w:rPr>
+          <w:rFonts w:ascii="Consolas" w:eastAsia="Times New Roman" w:hAnsi="Consolas" w:cs="Courier New"/>
+          <w:color w:val="333333"/>
+          <w:spacing w:val="3"/>
+          <w:kern w:val="0"/>
+          <w:sz w:val="20"/>
+          <w:szCs w:val="20"/>
+          <w:bdr w:val="none" w:sz="0" w:space="0" w:color="auto" w:frame="1"/>
+          <w14:ligatures w14:val="none"/>
+        </w:rPr>
+        <w:t xml:space="preserve">[, </w:t>
       </w:r>
       <w:r>
         <w:rPr>
@@ -4295,6 +4805,7 @@
           <w14:ligatures w14:val="none"/>
         </w:rPr>
       </w:pPr>
+      <w:proofErr w:type="spellStart"/>
       <w:r>
         <w:rPr>
           <w:rFonts w:ascii="Consolas" w:eastAsia="Times New Roman" w:hAnsi="Consolas" w:cs="Courier New"/>
@@ -4332,7 +4843,21 @@
           <w:bdr w:val="none" w:sz="0" w:space="0" w:color="auto" w:frame="1"/>
           <w14:ligatures w14:val="none"/>
         </w:rPr>
-        <w:t xml:space="preserve">ID </w:t>
+        <w:t>ID</w:t>
+      </w:r>
+      <w:proofErr w:type="spellEnd"/>
+      <w:r>
+        <w:rPr>
+          <w:rFonts w:ascii="Consolas" w:eastAsia="Times New Roman" w:hAnsi="Consolas" w:cs="Courier New"/>
+          <w:color w:val="333333"/>
+          <w:spacing w:val="3"/>
+          <w:kern w:val="0"/>
+          <w:sz w:val="20"/>
+          <w:szCs w:val="20"/>
+          <w:bdr w:val="none" w:sz="0" w:space="0" w:color="auto" w:frame="1"/>
+          <w14:ligatures w14:val="none"/>
+        </w:rPr>
+        <w:t xml:space="preserve"> </w:t>
       </w:r>
       <w:r>
         <w:rPr>
@@ -4360,6 +4885,7 @@
         </w:rPr>
         <w:t xml:space="preserve"> </w:t>
       </w:r>
+      <w:proofErr w:type="spellStart"/>
       <w:r>
         <w:rPr>
           <w:rFonts w:ascii="Consolas" w:eastAsia="Times New Roman" w:hAnsi="Consolas" w:cs="Courier New"/>
@@ -4373,6 +4899,7 @@
         </w:rPr>
         <w:t>gsub</w:t>
       </w:r>
+      <w:proofErr w:type="spellEnd"/>
       <w:r>
         <w:rPr>
           <w:rFonts w:ascii="Consolas" w:eastAsia="Times New Roman" w:hAnsi="Consolas" w:cs="Courier New"/>
@@ -4436,7 +4963,21 @@
           <w:bdr w:val="none" w:sz="0" w:space="0" w:color="auto" w:frame="1"/>
           <w14:ligatures w14:val="none"/>
         </w:rPr>
-        <w:t>, ggData</w:t>
+        <w:t xml:space="preserve">, </w:t>
+      </w:r>
+      <w:proofErr w:type="spellStart"/>
+      <w:r>
+        <w:rPr>
+          <w:rFonts w:ascii="Consolas" w:eastAsia="Times New Roman" w:hAnsi="Consolas" w:cs="Courier New"/>
+          <w:color w:val="333333"/>
+          <w:spacing w:val="3"/>
+          <w:kern w:val="0"/>
+          <w:sz w:val="20"/>
+          <w:szCs w:val="20"/>
+          <w:bdr w:val="none" w:sz="0" w:space="0" w:color="auto" w:frame="1"/>
+          <w14:ligatures w14:val="none"/>
+        </w:rPr>
+        <w:t>ggData</w:t>
       </w:r>
       <w:r>
         <w:rPr>
@@ -4462,7 +5003,21 @@
           <w:bdr w:val="none" w:sz="0" w:space="0" w:color="auto" w:frame="1"/>
           <w14:ligatures w14:val="none"/>
         </w:rPr>
-        <w:t>ID)</w:t>
+        <w:t>ID</w:t>
+      </w:r>
+      <w:proofErr w:type="spellEnd"/>
+      <w:r>
+        <w:rPr>
+          <w:rFonts w:ascii="Consolas" w:eastAsia="Times New Roman" w:hAnsi="Consolas" w:cs="Courier New"/>
+          <w:color w:val="333333"/>
+          <w:spacing w:val="3"/>
+          <w:kern w:val="0"/>
+          <w:sz w:val="20"/>
+          <w:szCs w:val="20"/>
+          <w:bdr w:val="none" w:sz="0" w:space="0" w:color="auto" w:frame="1"/>
+          <w14:ligatures w14:val="none"/>
+        </w:rPr>
+        <w:t>)</w:t>
       </w:r>
     </w:p>
     <w:p>
@@ -4498,6 +5053,7 @@
           <w14:ligatures w14:val="none"/>
         </w:rPr>
       </w:pPr>
+      <w:proofErr w:type="spellStart"/>
       <w:r>
         <w:rPr>
           <w:rFonts w:ascii="Consolas" w:eastAsia="Times New Roman" w:hAnsi="Consolas" w:cs="Courier New"/>
@@ -4511,18 +5067,47 @@
         </w:rPr>
         <w:t>colnames</w:t>
       </w:r>
-      <w:r>
-        <w:rPr>
-          <w:rFonts w:ascii="Consolas" w:eastAsia="Times New Roman" w:hAnsi="Consolas" w:cs="Courier New"/>
-          <w:color w:val="333333"/>
-          <w:spacing w:val="3"/>
-          <w:kern w:val="0"/>
-          <w:sz w:val="20"/>
-          <w:szCs w:val="20"/>
-          <w:bdr w:val="none" w:sz="0" w:space="0" w:color="auto" w:frame="1"/>
-          <w14:ligatures w14:val="none"/>
-        </w:rPr>
-        <w:t>(ggData)[</w:t>
+      <w:proofErr w:type="spellEnd"/>
+      <w:r>
+        <w:rPr>
+          <w:rFonts w:ascii="Consolas" w:eastAsia="Times New Roman" w:hAnsi="Consolas" w:cs="Courier New"/>
+          <w:color w:val="333333"/>
+          <w:spacing w:val="3"/>
+          <w:kern w:val="0"/>
+          <w:sz w:val="20"/>
+          <w:szCs w:val="20"/>
+          <w:bdr w:val="none" w:sz="0" w:space="0" w:color="auto" w:frame="1"/>
+          <w14:ligatures w14:val="none"/>
+        </w:rPr>
+        <w:t>(</w:t>
+      </w:r>
+      <w:proofErr w:type="spellStart"/>
+      <w:r>
+        <w:rPr>
+          <w:rFonts w:ascii="Consolas" w:eastAsia="Times New Roman" w:hAnsi="Consolas" w:cs="Courier New"/>
+          <w:color w:val="333333"/>
+          <w:spacing w:val="3"/>
+          <w:kern w:val="0"/>
+          <w:sz w:val="20"/>
+          <w:szCs w:val="20"/>
+          <w:bdr w:val="none" w:sz="0" w:space="0" w:color="auto" w:frame="1"/>
+          <w14:ligatures w14:val="none"/>
+        </w:rPr>
+        <w:t>ggData</w:t>
+      </w:r>
+      <w:proofErr w:type="spellEnd"/>
+      <w:r>
+        <w:rPr>
+          <w:rFonts w:ascii="Consolas" w:eastAsia="Times New Roman" w:hAnsi="Consolas" w:cs="Courier New"/>
+          <w:color w:val="333333"/>
+          <w:spacing w:val="3"/>
+          <w:kern w:val="0"/>
+          <w:sz w:val="20"/>
+          <w:szCs w:val="20"/>
+          <w:bdr w:val="none" w:sz="0" w:space="0" w:color="auto" w:frame="1"/>
+          <w14:ligatures w14:val="none"/>
+        </w:rPr>
+        <w:t>)[</w:t>
       </w:r>
       <w:r>
         <w:rPr>
@@ -4623,18 +5208,33 @@
           <w14:ligatures w14:val="none"/>
         </w:rPr>
       </w:pPr>
-      <w:r>
-        <w:rPr>
-          <w:rFonts w:ascii="Consolas" w:eastAsia="Times New Roman" w:hAnsi="Consolas" w:cs="Courier New"/>
-          <w:color w:val="333333"/>
-          <w:spacing w:val="3"/>
-          <w:kern w:val="0"/>
-          <w:sz w:val="20"/>
-          <w:szCs w:val="20"/>
-          <w:bdr w:val="none" w:sz="0" w:space="0" w:color="auto" w:frame="1"/>
-          <w14:ligatures w14:val="none"/>
-        </w:rPr>
-        <w:t xml:space="preserve">oupAnnot </w:t>
+      <w:proofErr w:type="spellStart"/>
+      <w:r>
+        <w:rPr>
+          <w:rFonts w:ascii="Consolas" w:eastAsia="Times New Roman" w:hAnsi="Consolas" w:cs="Courier New"/>
+          <w:color w:val="333333"/>
+          <w:spacing w:val="3"/>
+          <w:kern w:val="0"/>
+          <w:sz w:val="20"/>
+          <w:szCs w:val="20"/>
+          <w:bdr w:val="none" w:sz="0" w:space="0" w:color="auto" w:frame="1"/>
+          <w14:ligatures w14:val="none"/>
+        </w:rPr>
+        <w:t>oupAnnot</w:t>
+      </w:r>
+      <w:proofErr w:type="spellEnd"/>
+      <w:r>
+        <w:rPr>
+          <w:rFonts w:ascii="Consolas" w:eastAsia="Times New Roman" w:hAnsi="Consolas" w:cs="Courier New"/>
+          <w:color w:val="333333"/>
+          <w:spacing w:val="3"/>
+          <w:kern w:val="0"/>
+          <w:sz w:val="20"/>
+          <w:szCs w:val="20"/>
+          <w:bdr w:val="none" w:sz="0" w:space="0" w:color="auto" w:frame="1"/>
+          <w14:ligatures w14:val="none"/>
+        </w:rPr>
+        <w:t xml:space="preserve"> </w:t>
       </w:r>
       <w:r>
         <w:rPr>
@@ -4660,7 +5260,63 @@
           <w:bdr w:val="none" w:sz="0" w:space="0" w:color="auto" w:frame="1"/>
           <w14:ligatures w14:val="none"/>
         </w:rPr>
-        <w:t xml:space="preserve"> ggData[oupAnnot, on </w:t>
+        <w:t xml:space="preserve"> </w:t>
+      </w:r>
+      <w:proofErr w:type="spellStart"/>
+      <w:r>
+        <w:rPr>
+          <w:rFonts w:ascii="Consolas" w:eastAsia="Times New Roman" w:hAnsi="Consolas" w:cs="Courier New"/>
+          <w:color w:val="333333"/>
+          <w:spacing w:val="3"/>
+          <w:kern w:val="0"/>
+          <w:sz w:val="20"/>
+          <w:szCs w:val="20"/>
+          <w:bdr w:val="none" w:sz="0" w:space="0" w:color="auto" w:frame="1"/>
+          <w14:ligatures w14:val="none"/>
+        </w:rPr>
+        <w:t>ggData</w:t>
+      </w:r>
+      <w:proofErr w:type="spellEnd"/>
+      <w:r>
+        <w:rPr>
+          <w:rFonts w:ascii="Consolas" w:eastAsia="Times New Roman" w:hAnsi="Consolas" w:cs="Courier New"/>
+          <w:color w:val="333333"/>
+          <w:spacing w:val="3"/>
+          <w:kern w:val="0"/>
+          <w:sz w:val="20"/>
+          <w:szCs w:val="20"/>
+          <w:bdr w:val="none" w:sz="0" w:space="0" w:color="auto" w:frame="1"/>
+          <w14:ligatures w14:val="none"/>
+        </w:rPr>
+        <w:t>[</w:t>
+      </w:r>
+      <w:proofErr w:type="spellStart"/>
+      <w:r>
+        <w:rPr>
+          <w:rFonts w:ascii="Consolas" w:eastAsia="Times New Roman" w:hAnsi="Consolas" w:cs="Courier New"/>
+          <w:color w:val="333333"/>
+          <w:spacing w:val="3"/>
+          <w:kern w:val="0"/>
+          <w:sz w:val="20"/>
+          <w:szCs w:val="20"/>
+          <w:bdr w:val="none" w:sz="0" w:space="0" w:color="auto" w:frame="1"/>
+          <w14:ligatures w14:val="none"/>
+        </w:rPr>
+        <w:t>oupAnnot</w:t>
+      </w:r>
+      <w:proofErr w:type="spellEnd"/>
+      <w:r>
+        <w:rPr>
+          <w:rFonts w:ascii="Consolas" w:eastAsia="Times New Roman" w:hAnsi="Consolas" w:cs="Courier New"/>
+          <w:color w:val="333333"/>
+          <w:spacing w:val="3"/>
+          <w:kern w:val="0"/>
+          <w:sz w:val="20"/>
+          <w:szCs w:val="20"/>
+          <w:bdr w:val="none" w:sz="0" w:space="0" w:color="auto" w:frame="1"/>
+          <w14:ligatures w14:val="none"/>
+        </w:rPr>
+        <w:t xml:space="preserve">, on </w:t>
       </w:r>
       <w:r>
         <w:rPr>
@@ -4797,6 +5453,7 @@
           <w14:ligatures w14:val="none"/>
         </w:rPr>
       </w:pPr>
+      <w:proofErr w:type="spellStart"/>
       <w:r>
         <w:rPr>
           <w:rFonts w:ascii="Consolas" w:eastAsia="Times New Roman" w:hAnsi="Consolas" w:cs="Courier New"/>
@@ -4834,7 +5491,21 @@
           <w:bdr w:val="none" w:sz="0" w:space="0" w:color="auto" w:frame="1"/>
           <w14:ligatures w14:val="none"/>
         </w:rPr>
-        <w:t xml:space="preserve">annotation </w:t>
+        <w:t>annotation</w:t>
+      </w:r>
+      <w:proofErr w:type="spellEnd"/>
+      <w:r>
+        <w:rPr>
+          <w:rFonts w:ascii="Consolas" w:eastAsia="Times New Roman" w:hAnsi="Consolas" w:cs="Courier New"/>
+          <w:color w:val="333333"/>
+          <w:spacing w:val="3"/>
+          <w:kern w:val="0"/>
+          <w:sz w:val="20"/>
+          <w:szCs w:val="20"/>
+          <w:bdr w:val="none" w:sz="0" w:space="0" w:color="auto" w:frame="1"/>
+          <w14:ligatures w14:val="none"/>
+        </w:rPr>
+        <w:t xml:space="preserve"> </w:t>
       </w:r>
       <w:r>
         <w:rPr>
@@ -5128,7 +5799,21 @@
           <w:bdr w:val="none" w:sz="0" w:space="0" w:color="auto" w:frame="1"/>
           <w14:ligatures w14:val="none"/>
         </w:rPr>
-        <w:t>"ERP"</w:t>
+        <w:t>"</w:t>
+      </w:r>
+      <w:proofErr w:type="spellStart"/>
+      <w:r>
+        <w:rPr>
+          <w:rFonts w:ascii="Consolas" w:eastAsia="Times New Roman" w:hAnsi="Consolas" w:cs="Courier New"/>
+          <w:color w:val="4070A0"/>
+          <w:spacing w:val="3"/>
+          <w:kern w:val="0"/>
+          <w:sz w:val="20"/>
+          <w:szCs w:val="20"/>
+          <w:bdr w:val="none" w:sz="0" w:space="0" w:color="auto" w:frame="1"/>
+          <w14:ligatures w14:val="none"/>
+        </w:rPr>
+        <w:t>ERP"</w:t>
       </w:r>
       <w:r>
         <w:rPr>
@@ -5206,7 +5891,21 @@
           <w:bdr w:val="none" w:sz="0" w:space="0" w:color="auto" w:frame="1"/>
           <w14:ligatures w14:val="none"/>
         </w:rPr>
-        <w:t>"EOBM"</w:t>
+        <w:t>"EOBM</w:t>
+      </w:r>
+      <w:proofErr w:type="spellEnd"/>
+      <w:r>
+        <w:rPr>
+          <w:rFonts w:ascii="Consolas" w:eastAsia="Times New Roman" w:hAnsi="Consolas" w:cs="Courier New"/>
+          <w:color w:val="4070A0"/>
+          <w:spacing w:val="3"/>
+          <w:kern w:val="0"/>
+          <w:sz w:val="20"/>
+          <w:szCs w:val="20"/>
+          <w:bdr w:val="none" w:sz="0" w:space="0" w:color="auto" w:frame="1"/>
+          <w14:ligatures w14:val="none"/>
+        </w:rPr>
+        <w:t>"</w:t>
       </w:r>
       <w:r>
         <w:rPr>
@@ -5482,7 +6181,35 @@
           <w:bdr w:val="none" w:sz="0" w:space="0" w:color="auto" w:frame="1"/>
           <w14:ligatures w14:val="none"/>
         </w:rPr>
-        <w:t>"PreB"</w:t>
+        <w:t>"</w:t>
+      </w:r>
+      <w:proofErr w:type="spellStart"/>
+      <w:r>
+        <w:rPr>
+          <w:rFonts w:ascii="Consolas" w:eastAsia="Times New Roman" w:hAnsi="Consolas" w:cs="Courier New"/>
+          <w:color w:val="4070A0"/>
+          <w:spacing w:val="3"/>
+          <w:kern w:val="0"/>
+          <w:sz w:val="20"/>
+          <w:szCs w:val="20"/>
+          <w:bdr w:val="none" w:sz="0" w:space="0" w:color="auto" w:frame="1"/>
+          <w14:ligatures w14:val="none"/>
+        </w:rPr>
+        <w:t>PreB</w:t>
+      </w:r>
+      <w:proofErr w:type="spellEnd"/>
+      <w:r>
+        <w:rPr>
+          <w:rFonts w:ascii="Consolas" w:eastAsia="Times New Roman" w:hAnsi="Consolas" w:cs="Courier New"/>
+          <w:color w:val="4070A0"/>
+          <w:spacing w:val="3"/>
+          <w:kern w:val="0"/>
+          <w:sz w:val="20"/>
+          <w:szCs w:val="20"/>
+          <w:bdr w:val="none" w:sz="0" w:space="0" w:color="auto" w:frame="1"/>
+          <w14:ligatures w14:val="none"/>
+        </w:rPr>
+        <w:t>"</w:t>
       </w:r>
       <w:r>
         <w:rPr>
@@ -5508,7 +6235,35 @@
           <w:bdr w:val="none" w:sz="0" w:space="0" w:color="auto" w:frame="1"/>
           <w14:ligatures w14:val="none"/>
         </w:rPr>
-        <w:t>"MemoryB"</w:t>
+        <w:t>"</w:t>
+      </w:r>
+      <w:proofErr w:type="spellStart"/>
+      <w:r>
+        <w:rPr>
+          <w:rFonts w:ascii="Consolas" w:eastAsia="Times New Roman" w:hAnsi="Consolas" w:cs="Courier New"/>
+          <w:color w:val="4070A0"/>
+          <w:spacing w:val="3"/>
+          <w:kern w:val="0"/>
+          <w:sz w:val="20"/>
+          <w:szCs w:val="20"/>
+          <w:bdr w:val="none" w:sz="0" w:space="0" w:color="auto" w:frame="1"/>
+          <w14:ligatures w14:val="none"/>
+        </w:rPr>
+        <w:t>MemoryB</w:t>
+      </w:r>
+      <w:proofErr w:type="spellEnd"/>
+      <w:r>
+        <w:rPr>
+          <w:rFonts w:ascii="Consolas" w:eastAsia="Times New Roman" w:hAnsi="Consolas" w:cs="Courier New"/>
+          <w:color w:val="4070A0"/>
+          <w:spacing w:val="3"/>
+          <w:kern w:val="0"/>
+          <w:sz w:val="20"/>
+          <w:szCs w:val="20"/>
+          <w:bdr w:val="none" w:sz="0" w:space="0" w:color="auto" w:frame="1"/>
+          <w14:ligatures w14:val="none"/>
+        </w:rPr>
+        <w:t>"</w:t>
       </w:r>
       <w:r>
         <w:rPr>
@@ -5534,7 +6289,35 @@
           <w:bdr w:val="none" w:sz="0" w:space="0" w:color="auto" w:frame="1"/>
           <w14:ligatures w14:val="none"/>
         </w:rPr>
-        <w:t>"MatureB"</w:t>
+        <w:t>"</w:t>
+      </w:r>
+      <w:proofErr w:type="spellStart"/>
+      <w:r>
+        <w:rPr>
+          <w:rFonts w:ascii="Consolas" w:eastAsia="Times New Roman" w:hAnsi="Consolas" w:cs="Courier New"/>
+          <w:color w:val="4070A0"/>
+          <w:spacing w:val="3"/>
+          <w:kern w:val="0"/>
+          <w:sz w:val="20"/>
+          <w:szCs w:val="20"/>
+          <w:bdr w:val="none" w:sz="0" w:space="0" w:color="auto" w:frame="1"/>
+          <w14:ligatures w14:val="none"/>
+        </w:rPr>
+        <w:t>MatureB</w:t>
+      </w:r>
+      <w:proofErr w:type="spellEnd"/>
+      <w:r>
+        <w:rPr>
+          <w:rFonts w:ascii="Consolas" w:eastAsia="Times New Roman" w:hAnsi="Consolas" w:cs="Courier New"/>
+          <w:color w:val="4070A0"/>
+          <w:spacing w:val="3"/>
+          <w:kern w:val="0"/>
+          <w:sz w:val="20"/>
+          <w:szCs w:val="20"/>
+          <w:bdr w:val="none" w:sz="0" w:space="0" w:color="auto" w:frame="1"/>
+          <w14:ligatures w14:val="none"/>
+        </w:rPr>
+        <w:t>"</w:t>
       </w:r>
       <w:r>
         <w:rPr>
@@ -5586,7 +6369,35 @@
           <w:bdr w:val="none" w:sz="0" w:space="0" w:color="auto" w:frame="1"/>
           <w14:ligatures w14:val="none"/>
         </w:rPr>
-        <w:t>"PlasmaCell"</w:t>
+        <w:t>"</w:t>
+      </w:r>
+      <w:proofErr w:type="spellStart"/>
+      <w:r>
+        <w:rPr>
+          <w:rFonts w:ascii="Consolas" w:eastAsia="Times New Roman" w:hAnsi="Consolas" w:cs="Courier New"/>
+          <w:color w:val="4070A0"/>
+          <w:spacing w:val="3"/>
+          <w:kern w:val="0"/>
+          <w:sz w:val="20"/>
+          <w:szCs w:val="20"/>
+          <w:bdr w:val="none" w:sz="0" w:space="0" w:color="auto" w:frame="1"/>
+          <w14:ligatures w14:val="none"/>
+        </w:rPr>
+        <w:t>PlasmaCell</w:t>
+      </w:r>
+      <w:proofErr w:type="spellEnd"/>
+      <w:r>
+        <w:rPr>
+          <w:rFonts w:ascii="Consolas" w:eastAsia="Times New Roman" w:hAnsi="Consolas" w:cs="Courier New"/>
+          <w:color w:val="4070A0"/>
+          <w:spacing w:val="3"/>
+          <w:kern w:val="0"/>
+          <w:sz w:val="20"/>
+          <w:szCs w:val="20"/>
+          <w:bdr w:val="none" w:sz="0" w:space="0" w:color="auto" w:frame="1"/>
+          <w14:ligatures w14:val="none"/>
+        </w:rPr>
+        <w:t>"</w:t>
       </w:r>
       <w:r>
         <w:rPr>
@@ -5960,6 +6771,7 @@
           <w14:ligatures w14:val="none"/>
         </w:rPr>
       </w:pPr>
+      <w:proofErr w:type="spellStart"/>
       <w:r>
         <w:rPr>
           <w:rFonts w:ascii="Consolas" w:eastAsia="Times New Roman" w:hAnsi="Consolas" w:cs="Courier New"/>
@@ -5973,6 +6785,7 @@
         </w:rPr>
         <w:t>png</w:t>
       </w:r>
+      <w:proofErr w:type="spellEnd"/>
       <w:r>
         <w:rPr>
           <w:rFonts w:ascii="Consolas" w:eastAsia="Times New Roman" w:hAnsi="Consolas" w:cs="Courier New"/>
@@ -6340,6 +7153,7 @@
         </w:rPr>
         <w:t xml:space="preserve"> </w:t>
       </w:r>
+      <w:proofErr w:type="spellStart"/>
       <w:r>
         <w:rPr>
           <w:rFonts w:ascii="Consolas" w:eastAsia="Times New Roman" w:hAnsi="Consolas" w:cs="Courier New"/>
@@ -6353,18 +7167,47 @@
         </w:rPr>
         <w:t>tableGrob</w:t>
       </w:r>
-      <w:r>
-        <w:rPr>
-          <w:rFonts w:ascii="Consolas" w:eastAsia="Times New Roman" w:hAnsi="Consolas" w:cs="Courier New"/>
-          <w:color w:val="333333"/>
-          <w:spacing w:val="3"/>
-          <w:kern w:val="0"/>
-          <w:sz w:val="20"/>
-          <w:szCs w:val="20"/>
-          <w:bdr w:val="none" w:sz="0" w:space="0" w:color="auto" w:frame="1"/>
-          <w14:ligatures w14:val="none"/>
-        </w:rPr>
-        <w:t xml:space="preserve">(oupAnnot, </w:t>
+      <w:proofErr w:type="spellEnd"/>
+      <w:r>
+        <w:rPr>
+          <w:rFonts w:ascii="Consolas" w:eastAsia="Times New Roman" w:hAnsi="Consolas" w:cs="Courier New"/>
+          <w:color w:val="333333"/>
+          <w:spacing w:val="3"/>
+          <w:kern w:val="0"/>
+          <w:sz w:val="20"/>
+          <w:szCs w:val="20"/>
+          <w:bdr w:val="none" w:sz="0" w:space="0" w:color="auto" w:frame="1"/>
+          <w14:ligatures w14:val="none"/>
+        </w:rPr>
+        <w:t>(</w:t>
+      </w:r>
+      <w:proofErr w:type="spellStart"/>
+      <w:r>
+        <w:rPr>
+          <w:rFonts w:ascii="Consolas" w:eastAsia="Times New Roman" w:hAnsi="Consolas" w:cs="Courier New"/>
+          <w:color w:val="333333"/>
+          <w:spacing w:val="3"/>
+          <w:kern w:val="0"/>
+          <w:sz w:val="20"/>
+          <w:szCs w:val="20"/>
+          <w:bdr w:val="none" w:sz="0" w:space="0" w:color="auto" w:frame="1"/>
+          <w14:ligatures w14:val="none"/>
+        </w:rPr>
+        <w:t>oupAnnot</w:t>
+      </w:r>
+      <w:proofErr w:type="spellEnd"/>
+      <w:r>
+        <w:rPr>
+          <w:rFonts w:ascii="Consolas" w:eastAsia="Times New Roman" w:hAnsi="Consolas" w:cs="Courier New"/>
+          <w:color w:val="333333"/>
+          <w:spacing w:val="3"/>
+          <w:kern w:val="0"/>
+          <w:sz w:val="20"/>
+          <w:szCs w:val="20"/>
+          <w:bdr w:val="none" w:sz="0" w:space="0" w:color="auto" w:frame="1"/>
+          <w14:ligatures w14:val="none"/>
+        </w:rPr>
+        <w:t xml:space="preserve">, </w:t>
       </w:r>
       <w:r>
         <w:rPr>
@@ -6452,6 +7295,7 @@
           <w14:ligatures w14:val="none"/>
         </w:rPr>
       </w:pPr>
+      <w:proofErr w:type="spellStart"/>
       <w:r>
         <w:rPr>
           <w:rFonts w:ascii="Consolas" w:eastAsia="Times New Roman" w:hAnsi="Consolas" w:cs="Courier New"/>
@@ -6465,6 +7309,7 @@
         </w:rPr>
         <w:t>grid.arrange</w:t>
       </w:r>
+      <w:proofErr w:type="spellEnd"/>
       <w:r>
         <w:rPr>
           <w:rFonts w:ascii="Consolas" w:eastAsia="Times New Roman" w:hAnsi="Consolas" w:cs="Courier New"/>
@@ -6512,6 +7357,7 @@
           <w14:ligatures w14:val="none"/>
         </w:rPr>
       </w:pPr>
+      <w:proofErr w:type="spellStart"/>
       <w:r>
         <w:rPr>
           <w:rFonts w:ascii="Consolas" w:eastAsia="Times New Roman" w:hAnsi="Consolas" w:cs="Courier New"/>
@@ -6525,6 +7371,7 @@
         </w:rPr>
         <w:t>dev.off</w:t>
       </w:r>
+      <w:proofErr w:type="spellEnd"/>
       <w:r>
         <w:rPr>
           <w:rFonts w:ascii="Consolas" w:eastAsia="Times New Roman" w:hAnsi="Consolas" w:cs="Courier New"/>
@@ -6605,6 +7452,7 @@
           <w14:ligatures w14:val="none"/>
         </w:rPr>
       </w:pPr>
+      <w:proofErr w:type="spellStart"/>
       <w:r>
         <w:rPr>
           <w:rFonts w:ascii="Consolas" w:eastAsia="Times New Roman" w:hAnsi="Consolas" w:cs="Courier New"/>
@@ -6618,18 +7466,47 @@
         </w:rPr>
         <w:t>saveRDS</w:t>
       </w:r>
-      <w:r>
-        <w:rPr>
-          <w:rFonts w:ascii="Consolas" w:eastAsia="Times New Roman" w:hAnsi="Consolas" w:cs="Courier New"/>
-          <w:color w:val="333333"/>
-          <w:spacing w:val="3"/>
-          <w:kern w:val="0"/>
-          <w:sz w:val="20"/>
-          <w:szCs w:val="20"/>
-          <w:bdr w:val="none" w:sz="0" w:space="0" w:color="auto" w:frame="1"/>
-          <w14:ligatures w14:val="none"/>
-        </w:rPr>
-        <w:t xml:space="preserve">(seu, </w:t>
+      <w:proofErr w:type="spellEnd"/>
+      <w:r>
+        <w:rPr>
+          <w:rFonts w:ascii="Consolas" w:eastAsia="Times New Roman" w:hAnsi="Consolas" w:cs="Courier New"/>
+          <w:color w:val="333333"/>
+          <w:spacing w:val="3"/>
+          <w:kern w:val="0"/>
+          <w:sz w:val="20"/>
+          <w:szCs w:val="20"/>
+          <w:bdr w:val="none" w:sz="0" w:space="0" w:color="auto" w:frame="1"/>
+          <w14:ligatures w14:val="none"/>
+        </w:rPr>
+        <w:t>(</w:t>
+      </w:r>
+      <w:proofErr w:type="spellStart"/>
+      <w:r>
+        <w:rPr>
+          <w:rFonts w:ascii="Consolas" w:eastAsia="Times New Roman" w:hAnsi="Consolas" w:cs="Courier New"/>
+          <w:color w:val="333333"/>
+          <w:spacing w:val="3"/>
+          <w:kern w:val="0"/>
+          <w:sz w:val="20"/>
+          <w:szCs w:val="20"/>
+          <w:bdr w:val="none" w:sz="0" w:space="0" w:color="auto" w:frame="1"/>
+          <w14:ligatures w14:val="none"/>
+        </w:rPr>
+        <w:t>seu</w:t>
+      </w:r>
+      <w:proofErr w:type="spellEnd"/>
+      <w:r>
+        <w:rPr>
+          <w:rFonts w:ascii="Consolas" w:eastAsia="Times New Roman" w:hAnsi="Consolas" w:cs="Courier New"/>
+          <w:color w:val="333333"/>
+          <w:spacing w:val="3"/>
+          <w:kern w:val="0"/>
+          <w:sz w:val="20"/>
+          <w:szCs w:val="20"/>
+          <w:bdr w:val="none" w:sz="0" w:space="0" w:color="auto" w:frame="1"/>
+          <w14:ligatures w14:val="none"/>
+        </w:rPr>
+        <w:t xml:space="preserve">, </w:t>
       </w:r>
       <w:r>
         <w:rPr>
@@ -6668,7 +7545,35 @@
           <w:bdr w:val="none" w:sz="0" w:space="0" w:color="auto" w:frame="1"/>
           <w14:ligatures w14:val="none"/>
         </w:rPr>
-        <w:t>"bmSeu.rds"</w:t>
+        <w:t>"</w:t>
+      </w:r>
+      <w:proofErr w:type="spellStart"/>
+      <w:r>
+        <w:rPr>
+          <w:rFonts w:ascii="Consolas" w:eastAsia="Times New Roman" w:hAnsi="Consolas" w:cs="Courier New"/>
+          <w:color w:val="4070A0"/>
+          <w:spacing w:val="3"/>
+          <w:kern w:val="0"/>
+          <w:sz w:val="20"/>
+          <w:szCs w:val="20"/>
+          <w:bdr w:val="none" w:sz="0" w:space="0" w:color="auto" w:frame="1"/>
+          <w14:ligatures w14:val="none"/>
+        </w:rPr>
+        <w:t>bmSeu.rds</w:t>
+      </w:r>
+      <w:proofErr w:type="spellEnd"/>
+      <w:r>
+        <w:rPr>
+          <w:rFonts w:ascii="Consolas" w:eastAsia="Times New Roman" w:hAnsi="Consolas" w:cs="Courier New"/>
+          <w:color w:val="4070A0"/>
+          <w:spacing w:val="3"/>
+          <w:kern w:val="0"/>
+          <w:sz w:val="20"/>
+          <w:szCs w:val="20"/>
+          <w:bdr w:val="none" w:sz="0" w:space="0" w:color="auto" w:frame="1"/>
+          <w14:ligatures w14:val="none"/>
+        </w:rPr>
+        <w:t>"</w:t>
       </w:r>
       <w:r>
         <w:rPr>
@@ -6788,8 +7693,24 @@
           <w:szCs w:val="36"/>
           <w14:ligatures w14:val="none"/>
         </w:rPr>
-        <w:t xml:space="preserve"> annotated clusters</w:t>
-      </w:r>
+        <w:t xml:space="preserve"> annotated </w:t>
+      </w:r>
+      <w:proofErr w:type="gramStart"/>
+      <w:r>
+        <w:rPr>
+          <w:rFonts w:ascii="Helvetica" w:eastAsia="Times New Roman" w:hAnsi="Helvetica" w:cs="Helvetica"/>
+          <w:b/>
+          <w:bCs/>
+          <w:color w:val="333333"/>
+          <w:spacing w:val="3"/>
+          <w:kern w:val="0"/>
+          <w:sz w:val="36"/>
+          <w:szCs w:val="36"/>
+          <w14:ligatures w14:val="none"/>
+        </w:rPr>
+        <w:t>clusters</w:t>
+      </w:r>
+      <w:proofErr w:type="gramEnd"/>
     </w:p>
     <w:p>
       <w:pPr>
@@ -6941,7 +7862,33 @@
           <w:szCs w:val="24"/>
           <w14:ligatures w14:val="none"/>
         </w:rPr>
-        <w:t>Figure 3.16: t-SNE and UMAP projections coloure by annotated cell types.</w:t>
+        <w:t xml:space="preserve">Figure 3.16: t-SNE and UMAP projections </w:t>
+      </w:r>
+      <w:proofErr w:type="spellStart"/>
+      <w:r>
+        <w:rPr>
+          <w:rFonts w:ascii="Helvetica" w:eastAsia="Times New Roman" w:hAnsi="Helvetica" w:cs="Helvetica"/>
+          <w:color w:val="777777"/>
+          <w:spacing w:val="3"/>
+          <w:kern w:val="0"/>
+          <w:sz w:val="24"/>
+          <w:szCs w:val="24"/>
+          <w14:ligatures w14:val="none"/>
+        </w:rPr>
+        <w:t>coloure</w:t>
+      </w:r>
+      <w:proofErr w:type="spellEnd"/>
+      <w:r>
+        <w:rPr>
+          <w:rFonts w:ascii="Helvetica" w:eastAsia="Times New Roman" w:hAnsi="Helvetica" w:cs="Helvetica"/>
+          <w:color w:val="777777"/>
+          <w:spacing w:val="3"/>
+          <w:kern w:val="0"/>
+          <w:sz w:val="24"/>
+          <w:szCs w:val="24"/>
+          <w14:ligatures w14:val="none"/>
+        </w:rPr>
+        <w:t xml:space="preserve"> by annotated cell types.</w:t>
       </w:r>
     </w:p>
     <w:p>
@@ -7039,6 +7986,7 @@
         </w:rPr>
         <w:t xml:space="preserve"> new metadata called </w:t>
       </w:r>
+      <w:proofErr w:type="spellStart"/>
       <w:r>
         <w:rPr>
           <w:rFonts w:ascii="Consolas" w:eastAsia="Times New Roman" w:hAnsi="Consolas" w:cs="Courier New"/>
@@ -7053,6 +8001,7 @@
         </w:rPr>
         <w:t>celltype</w:t>
       </w:r>
+      <w:proofErr w:type="spellEnd"/>
       <w:r>
         <w:rPr>
           <w:rFonts w:ascii="Helvetica" w:eastAsia="Times New Roman" w:hAnsi="Helvetica" w:cs="Helvetica"/>
@@ -7065,17 +8014,31 @@
         </w:rPr>
         <w:t xml:space="preserve">  in the Seurat object </w:t>
       </w:r>
-      <w:r>
-        <w:rPr>
-          <w:rFonts w:ascii="Helvetica" w:eastAsia="Times New Roman" w:hAnsi="Helvetica" w:cs="Helvetica"/>
-          <w:color w:val="333333"/>
-          <w:spacing w:val="3"/>
-          <w:kern w:val="0"/>
-          <w:sz w:val="24"/>
-          <w:szCs w:val="24"/>
-          <w14:ligatures w14:val="none"/>
-        </w:rPr>
-        <w:t xml:space="preserve">seu </w:t>
+      <w:proofErr w:type="spellStart"/>
+      <w:r>
+        <w:rPr>
+          <w:rFonts w:ascii="Helvetica" w:eastAsia="Times New Roman" w:hAnsi="Helvetica" w:cs="Helvetica"/>
+          <w:color w:val="333333"/>
+          <w:spacing w:val="3"/>
+          <w:kern w:val="0"/>
+          <w:sz w:val="24"/>
+          <w:szCs w:val="24"/>
+          <w14:ligatures w14:val="none"/>
+        </w:rPr>
+        <w:t>seu</w:t>
+      </w:r>
+      <w:proofErr w:type="spellEnd"/>
+      <w:r>
+        <w:rPr>
+          <w:rFonts w:ascii="Helvetica" w:eastAsia="Times New Roman" w:hAnsi="Helvetica" w:cs="Helvetica"/>
+          <w:color w:val="333333"/>
+          <w:spacing w:val="3"/>
+          <w:kern w:val="0"/>
+          <w:sz w:val="24"/>
+          <w:szCs w:val="24"/>
+          <w14:ligatures w14:val="none"/>
+        </w:rPr>
+        <w:t xml:space="preserve"> </w:t>
       </w:r>
       <w:r>
         <w:rPr>
@@ -7218,7 +8181,39 @@
           <w:bdr w:val="none" w:sz="0" w:space="0" w:color="auto" w:frame="1"/>
           <w14:ligatures w14:val="none"/>
         </w:rPr>
-        <w:t># Add new annotation into seurat and replot</w:t>
+        <w:t xml:space="preserve"># Add new annotation into </w:t>
+      </w:r>
+      <w:proofErr w:type="spellStart"/>
+      <w:r>
+        <w:rPr>
+          <w:rFonts w:ascii="Consolas" w:eastAsia="Times New Roman" w:hAnsi="Consolas" w:cs="Courier New"/>
+          <w:i/>
+          <w:iCs/>
+          <w:color w:val="60A0B0"/>
+          <w:spacing w:val="3"/>
+          <w:kern w:val="0"/>
+          <w:sz w:val="20"/>
+          <w:szCs w:val="20"/>
+          <w:bdr w:val="none" w:sz="0" w:space="0" w:color="auto" w:frame="1"/>
+          <w14:ligatures w14:val="none"/>
+        </w:rPr>
+        <w:t>seurat</w:t>
+      </w:r>
+      <w:proofErr w:type="spellEnd"/>
+      <w:r>
+        <w:rPr>
+          <w:rFonts w:ascii="Consolas" w:eastAsia="Times New Roman" w:hAnsi="Consolas" w:cs="Courier New"/>
+          <w:i/>
+          <w:iCs/>
+          <w:color w:val="60A0B0"/>
+          <w:spacing w:val="3"/>
+          <w:kern w:val="0"/>
+          <w:sz w:val="20"/>
+          <w:szCs w:val="20"/>
+          <w:bdr w:val="none" w:sz="0" w:space="0" w:color="auto" w:frame="1"/>
+          <w14:ligatures w14:val="none"/>
+        </w:rPr>
+        <w:t xml:space="preserve"> and replot</w:t>
       </w:r>
     </w:p>
     <w:p>
@@ -7254,18 +8249,33 @@
           <w14:ligatures w14:val="none"/>
         </w:rPr>
       </w:pPr>
-      <w:r>
-        <w:rPr>
-          <w:rFonts w:ascii="Consolas" w:eastAsia="Times New Roman" w:hAnsi="Consolas" w:cs="Courier New"/>
-          <w:color w:val="333333"/>
-          <w:spacing w:val="3"/>
-          <w:kern w:val="0"/>
-          <w:sz w:val="20"/>
-          <w:szCs w:val="20"/>
-          <w:bdr w:val="none" w:sz="0" w:space="0" w:color="auto" w:frame="1"/>
-          <w14:ligatures w14:val="none"/>
-        </w:rPr>
-        <w:t xml:space="preserve">tmpMap </w:t>
+      <w:proofErr w:type="spellStart"/>
+      <w:r>
+        <w:rPr>
+          <w:rFonts w:ascii="Consolas" w:eastAsia="Times New Roman" w:hAnsi="Consolas" w:cs="Courier New"/>
+          <w:color w:val="333333"/>
+          <w:spacing w:val="3"/>
+          <w:kern w:val="0"/>
+          <w:sz w:val="20"/>
+          <w:szCs w:val="20"/>
+          <w:bdr w:val="none" w:sz="0" w:space="0" w:color="auto" w:frame="1"/>
+          <w14:ligatures w14:val="none"/>
+        </w:rPr>
+        <w:t>tmpMap</w:t>
+      </w:r>
+      <w:proofErr w:type="spellEnd"/>
+      <w:r>
+        <w:rPr>
+          <w:rFonts w:ascii="Consolas" w:eastAsia="Times New Roman" w:hAnsi="Consolas" w:cs="Courier New"/>
+          <w:color w:val="333333"/>
+          <w:spacing w:val="3"/>
+          <w:kern w:val="0"/>
+          <w:sz w:val="20"/>
+          <w:szCs w:val="20"/>
+          <w:bdr w:val="none" w:sz="0" w:space="0" w:color="auto" w:frame="1"/>
+          <w14:ligatures w14:val="none"/>
+        </w:rPr>
+        <w:t xml:space="preserve"> </w:t>
       </w:r>
       <w:r>
         <w:rPr>
@@ -7291,7 +8301,21 @@
           <w:bdr w:val="none" w:sz="0" w:space="0" w:color="auto" w:frame="1"/>
           <w14:ligatures w14:val="none"/>
         </w:rPr>
-        <w:t xml:space="preserve"> oupAnnot</w:t>
+        <w:t xml:space="preserve"> </w:t>
+      </w:r>
+      <w:proofErr w:type="spellStart"/>
+      <w:r>
+        <w:rPr>
+          <w:rFonts w:ascii="Consolas" w:eastAsia="Times New Roman" w:hAnsi="Consolas" w:cs="Courier New"/>
+          <w:color w:val="333333"/>
+          <w:spacing w:val="3"/>
+          <w:kern w:val="0"/>
+          <w:sz w:val="20"/>
+          <w:szCs w:val="20"/>
+          <w:bdr w:val="none" w:sz="0" w:space="0" w:color="auto" w:frame="1"/>
+          <w14:ligatures w14:val="none"/>
+        </w:rPr>
+        <w:t>oupAnnot</w:t>
       </w:r>
       <w:r>
         <w:rPr>
@@ -7319,6 +8343,7 @@
         </w:rPr>
         <w:t>annotation</w:t>
       </w:r>
+      <w:proofErr w:type="spellEnd"/>
     </w:p>
     <w:p>
       <w:pPr>
@@ -7377,7 +8402,35 @@
           <w:bdr w:val="none" w:sz="0" w:space="0" w:color="auto" w:frame="1"/>
           <w14:ligatures w14:val="none"/>
         </w:rPr>
-        <w:t xml:space="preserve">(tmpMap) </w:t>
+        <w:t>(</w:t>
+      </w:r>
+      <w:proofErr w:type="spellStart"/>
+      <w:r>
+        <w:rPr>
+          <w:rFonts w:ascii="Consolas" w:eastAsia="Times New Roman" w:hAnsi="Consolas" w:cs="Courier New"/>
+          <w:color w:val="333333"/>
+          <w:spacing w:val="3"/>
+          <w:kern w:val="0"/>
+          <w:sz w:val="20"/>
+          <w:szCs w:val="20"/>
+          <w:bdr w:val="none" w:sz="0" w:space="0" w:color="auto" w:frame="1"/>
+          <w14:ligatures w14:val="none"/>
+        </w:rPr>
+        <w:t>tmpMap</w:t>
+      </w:r>
+      <w:proofErr w:type="spellEnd"/>
+      <w:r>
+        <w:rPr>
+          <w:rFonts w:ascii="Consolas" w:eastAsia="Times New Roman" w:hAnsi="Consolas" w:cs="Courier New"/>
+          <w:color w:val="333333"/>
+          <w:spacing w:val="3"/>
+          <w:kern w:val="0"/>
+          <w:sz w:val="20"/>
+          <w:szCs w:val="20"/>
+          <w:bdr w:val="none" w:sz="0" w:space="0" w:color="auto" w:frame="1"/>
+          <w14:ligatures w14:val="none"/>
+        </w:rPr>
+        <w:t xml:space="preserve">) </w:t>
       </w:r>
       <w:r>
         <w:rPr>
@@ -7403,7 +8456,21 @@
           <w:bdr w:val="none" w:sz="0" w:space="0" w:color="auto" w:frame="1"/>
           <w14:ligatures w14:val="none"/>
         </w:rPr>
-        <w:t xml:space="preserve"> oupAnnot</w:t>
+        <w:t xml:space="preserve"> </w:t>
+      </w:r>
+      <w:proofErr w:type="spellStart"/>
+      <w:r>
+        <w:rPr>
+          <w:rFonts w:ascii="Consolas" w:eastAsia="Times New Roman" w:hAnsi="Consolas" w:cs="Courier New"/>
+          <w:color w:val="333333"/>
+          <w:spacing w:val="3"/>
+          <w:kern w:val="0"/>
+          <w:sz w:val="20"/>
+          <w:szCs w:val="20"/>
+          <w:bdr w:val="none" w:sz="0" w:space="0" w:color="auto" w:frame="1"/>
+          <w14:ligatures w14:val="none"/>
+        </w:rPr>
+        <w:t>oupAnnot</w:t>
       </w:r>
       <w:r>
         <w:rPr>
@@ -7431,6 +8498,7 @@
         </w:rPr>
         <w:t>cluster</w:t>
       </w:r>
+      <w:proofErr w:type="spellEnd"/>
     </w:p>
     <w:p>
       <w:pPr>
@@ -7465,6 +8533,7 @@
           <w14:ligatures w14:val="none"/>
         </w:rPr>
       </w:pPr>
+      <w:proofErr w:type="spellStart"/>
       <w:r>
         <w:rPr>
           <w:rFonts w:ascii="Consolas" w:eastAsia="Times New Roman" w:hAnsi="Consolas" w:cs="Courier New"/>
@@ -7502,7 +8571,21 @@
           <w:bdr w:val="none" w:sz="0" w:space="0" w:color="auto" w:frame="1"/>
           <w14:ligatures w14:val="none"/>
         </w:rPr>
-        <w:t xml:space="preserve">celltype </w:t>
+        <w:t>celltype</w:t>
+      </w:r>
+      <w:proofErr w:type="spellEnd"/>
+      <w:r>
+        <w:rPr>
+          <w:rFonts w:ascii="Consolas" w:eastAsia="Times New Roman" w:hAnsi="Consolas" w:cs="Courier New"/>
+          <w:color w:val="333333"/>
+          <w:spacing w:val="3"/>
+          <w:kern w:val="0"/>
+          <w:sz w:val="20"/>
+          <w:szCs w:val="20"/>
+          <w:bdr w:val="none" w:sz="0" w:space="0" w:color="auto" w:frame="1"/>
+          <w14:ligatures w14:val="none"/>
+        </w:rPr>
+        <w:t xml:space="preserve"> </w:t>
       </w:r>
       <w:r>
         <w:rPr>
@@ -7528,8 +8611,37 @@
           <w:bdr w:val="none" w:sz="0" w:space="0" w:color="auto" w:frame="1"/>
           <w14:ligatures w14:val="none"/>
         </w:rPr>
-        <w:t xml:space="preserve"> tmpMap[</w:t>
-      </w:r>
+        <w:t xml:space="preserve"> </w:t>
+      </w:r>
+      <w:proofErr w:type="spellStart"/>
+      <w:r>
+        <w:rPr>
+          <w:rFonts w:ascii="Consolas" w:eastAsia="Times New Roman" w:hAnsi="Consolas" w:cs="Courier New"/>
+          <w:color w:val="333333"/>
+          <w:spacing w:val="3"/>
+          <w:kern w:val="0"/>
+          <w:sz w:val="20"/>
+          <w:szCs w:val="20"/>
+          <w:bdr w:val="none" w:sz="0" w:space="0" w:color="auto" w:frame="1"/>
+          <w14:ligatures w14:val="none"/>
+        </w:rPr>
+        <w:t>tmpMap</w:t>
+      </w:r>
+      <w:proofErr w:type="spellEnd"/>
+      <w:r>
+        <w:rPr>
+          <w:rFonts w:ascii="Consolas" w:eastAsia="Times New Roman" w:hAnsi="Consolas" w:cs="Courier New"/>
+          <w:color w:val="333333"/>
+          <w:spacing w:val="3"/>
+          <w:kern w:val="0"/>
+          <w:sz w:val="20"/>
+          <w:szCs w:val="20"/>
+          <w:bdr w:val="none" w:sz="0" w:space="0" w:color="auto" w:frame="1"/>
+          <w14:ligatures w14:val="none"/>
+        </w:rPr>
+        <w:t>[</w:t>
+      </w:r>
+      <w:proofErr w:type="spellStart"/>
       <w:r>
         <w:rPr>
           <w:rFonts w:ascii="Consolas" w:eastAsia="Times New Roman" w:hAnsi="Consolas" w:cs="Courier New"/>
@@ -7543,18 +8655,33 @@
         </w:rPr>
         <w:t>as.character</w:t>
       </w:r>
-      <w:r>
-        <w:rPr>
-          <w:rFonts w:ascii="Consolas" w:eastAsia="Times New Roman" w:hAnsi="Consolas" w:cs="Courier New"/>
-          <w:color w:val="333333"/>
-          <w:spacing w:val="3"/>
-          <w:kern w:val="0"/>
-          <w:sz w:val="20"/>
-          <w:szCs w:val="20"/>
-          <w:bdr w:val="none" w:sz="0" w:space="0" w:color="auto" w:frame="1"/>
-          <w14:ligatures w14:val="none"/>
-        </w:rPr>
-        <w:t>(seu</w:t>
+      <w:proofErr w:type="spellEnd"/>
+      <w:r>
+        <w:rPr>
+          <w:rFonts w:ascii="Consolas" w:eastAsia="Times New Roman" w:hAnsi="Consolas" w:cs="Courier New"/>
+          <w:color w:val="333333"/>
+          <w:spacing w:val="3"/>
+          <w:kern w:val="0"/>
+          <w:sz w:val="20"/>
+          <w:szCs w:val="20"/>
+          <w:bdr w:val="none" w:sz="0" w:space="0" w:color="auto" w:frame="1"/>
+          <w14:ligatures w14:val="none"/>
+        </w:rPr>
+        <w:t>(</w:t>
+      </w:r>
+      <w:proofErr w:type="spellStart"/>
+      <w:r>
+        <w:rPr>
+          <w:rFonts w:ascii="Consolas" w:eastAsia="Times New Roman" w:hAnsi="Consolas" w:cs="Courier New"/>
+          <w:color w:val="333333"/>
+          <w:spacing w:val="3"/>
+          <w:kern w:val="0"/>
+          <w:sz w:val="20"/>
+          <w:szCs w:val="20"/>
+          <w:bdr w:val="none" w:sz="0" w:space="0" w:color="auto" w:frame="1"/>
+          <w14:ligatures w14:val="none"/>
+        </w:rPr>
+        <w:t>seu</w:t>
       </w:r>
       <w:r>
         <w:rPr>
@@ -7580,7 +8707,21 @@
           <w:bdr w:val="none" w:sz="0" w:space="0" w:color="auto" w:frame="1"/>
           <w14:ligatures w14:val="none"/>
         </w:rPr>
-        <w:t>cluster)]</w:t>
+        <w:t>cluster</w:t>
+      </w:r>
+      <w:proofErr w:type="spellEnd"/>
+      <w:r>
+        <w:rPr>
+          <w:rFonts w:ascii="Consolas" w:eastAsia="Times New Roman" w:hAnsi="Consolas" w:cs="Courier New"/>
+          <w:color w:val="333333"/>
+          <w:spacing w:val="3"/>
+          <w:kern w:val="0"/>
+          <w:sz w:val="20"/>
+          <w:szCs w:val="20"/>
+          <w:bdr w:val="none" w:sz="0" w:space="0" w:color="auto" w:frame="1"/>
+          <w14:ligatures w14:val="none"/>
+        </w:rPr>
+        <w:t>)]</w:t>
       </w:r>
     </w:p>
     <w:p>
@@ -7616,6 +8757,7 @@
           <w14:ligatures w14:val="none"/>
         </w:rPr>
       </w:pPr>
+      <w:proofErr w:type="spellStart"/>
       <w:r>
         <w:rPr>
           <w:rFonts w:ascii="Consolas" w:eastAsia="Times New Roman" w:hAnsi="Consolas" w:cs="Courier New"/>
@@ -7653,7 +8795,21 @@
           <w:bdr w:val="none" w:sz="0" w:space="0" w:color="auto" w:frame="1"/>
           <w14:ligatures w14:val="none"/>
         </w:rPr>
-        <w:t xml:space="preserve">celltype </w:t>
+        <w:t>celltype</w:t>
+      </w:r>
+      <w:proofErr w:type="spellEnd"/>
+      <w:r>
+        <w:rPr>
+          <w:rFonts w:ascii="Consolas" w:eastAsia="Times New Roman" w:hAnsi="Consolas" w:cs="Courier New"/>
+          <w:color w:val="333333"/>
+          <w:spacing w:val="3"/>
+          <w:kern w:val="0"/>
+          <w:sz w:val="20"/>
+          <w:szCs w:val="20"/>
+          <w:bdr w:val="none" w:sz="0" w:space="0" w:color="auto" w:frame="1"/>
+          <w14:ligatures w14:val="none"/>
+        </w:rPr>
+        <w:t xml:space="preserve"> </w:t>
       </w:r>
       <w:r>
         <w:rPr>
@@ -7705,7 +8861,21 @@
           <w:bdr w:val="none" w:sz="0" w:space="0" w:color="auto" w:frame="1"/>
           <w14:ligatures w14:val="none"/>
         </w:rPr>
-        <w:t>(seu</w:t>
+        <w:t>(</w:t>
+      </w:r>
+      <w:proofErr w:type="spellStart"/>
+      <w:r>
+        <w:rPr>
+          <w:rFonts w:ascii="Consolas" w:eastAsia="Times New Roman" w:hAnsi="Consolas" w:cs="Courier New"/>
+          <w:color w:val="333333"/>
+          <w:spacing w:val="3"/>
+          <w:kern w:val="0"/>
+          <w:sz w:val="20"/>
+          <w:szCs w:val="20"/>
+          <w:bdr w:val="none" w:sz="0" w:space="0" w:color="auto" w:frame="1"/>
+          <w14:ligatures w14:val="none"/>
+        </w:rPr>
+        <w:t>seu</w:t>
       </w:r>
       <w:r>
         <w:rPr>
@@ -7731,7 +8901,21 @@
           <w:bdr w:val="none" w:sz="0" w:space="0" w:color="auto" w:frame="1"/>
           <w14:ligatures w14:val="none"/>
         </w:rPr>
-        <w:t xml:space="preserve">celltype, </w:t>
+        <w:t>celltype</w:t>
+      </w:r>
+      <w:proofErr w:type="spellEnd"/>
+      <w:r>
+        <w:rPr>
+          <w:rFonts w:ascii="Consolas" w:eastAsia="Times New Roman" w:hAnsi="Consolas" w:cs="Courier New"/>
+          <w:color w:val="333333"/>
+          <w:spacing w:val="3"/>
+          <w:kern w:val="0"/>
+          <w:sz w:val="20"/>
+          <w:szCs w:val="20"/>
+          <w:bdr w:val="none" w:sz="0" w:space="0" w:color="auto" w:frame="1"/>
+          <w14:ligatures w14:val="none"/>
+        </w:rPr>
+        <w:t xml:space="preserve">, </w:t>
       </w:r>
       <w:r>
         <w:rPr>
@@ -7757,7 +8941,35 @@
           <w:bdr w:val="none" w:sz="0" w:space="0" w:color="auto" w:frame="1"/>
           <w14:ligatures w14:val="none"/>
         </w:rPr>
-        <w:t xml:space="preserve"> tmpMap)</w:t>
+        <w:t xml:space="preserve"> </w:t>
+      </w:r>
+      <w:proofErr w:type="spellStart"/>
+      <w:r>
+        <w:rPr>
+          <w:rFonts w:ascii="Consolas" w:eastAsia="Times New Roman" w:hAnsi="Consolas" w:cs="Courier New"/>
+          <w:color w:val="333333"/>
+          <w:spacing w:val="3"/>
+          <w:kern w:val="0"/>
+          <w:sz w:val="20"/>
+          <w:szCs w:val="20"/>
+          <w:bdr w:val="none" w:sz="0" w:space="0" w:color="auto" w:frame="1"/>
+          <w14:ligatures w14:val="none"/>
+        </w:rPr>
+        <w:t>tmpMap</w:t>
+      </w:r>
+      <w:proofErr w:type="spellEnd"/>
+      <w:r>
+        <w:rPr>
+          <w:rFonts w:ascii="Consolas" w:eastAsia="Times New Roman" w:hAnsi="Consolas" w:cs="Courier New"/>
+          <w:color w:val="333333"/>
+          <w:spacing w:val="3"/>
+          <w:kern w:val="0"/>
+          <w:sz w:val="20"/>
+          <w:szCs w:val="20"/>
+          <w:bdr w:val="none" w:sz="0" w:space="0" w:color="auto" w:frame="1"/>
+          <w14:ligatures w14:val="none"/>
+        </w:rPr>
+        <w:t>)</w:t>
       </w:r>
     </w:p>
     <w:p>
@@ -7817,7 +9029,35 @@
           <w:bdr w:val="none" w:sz="0" w:space="0" w:color="auto" w:frame="1"/>
           <w14:ligatures w14:val="none"/>
         </w:rPr>
-        <w:t xml:space="preserve">(seu) </w:t>
+        <w:t>(</w:t>
+      </w:r>
+      <w:proofErr w:type="spellStart"/>
+      <w:r>
+        <w:rPr>
+          <w:rFonts w:ascii="Consolas" w:eastAsia="Times New Roman" w:hAnsi="Consolas" w:cs="Courier New"/>
+          <w:color w:val="333333"/>
+          <w:spacing w:val="3"/>
+          <w:kern w:val="0"/>
+          <w:sz w:val="20"/>
+          <w:szCs w:val="20"/>
+          <w:bdr w:val="none" w:sz="0" w:space="0" w:color="auto" w:frame="1"/>
+          <w14:ligatures w14:val="none"/>
+        </w:rPr>
+        <w:t>seu</w:t>
+      </w:r>
+      <w:proofErr w:type="spellEnd"/>
+      <w:r>
+        <w:rPr>
+          <w:rFonts w:ascii="Consolas" w:eastAsia="Times New Roman" w:hAnsi="Consolas" w:cs="Courier New"/>
+          <w:color w:val="333333"/>
+          <w:spacing w:val="3"/>
+          <w:kern w:val="0"/>
+          <w:sz w:val="20"/>
+          <w:szCs w:val="20"/>
+          <w:bdr w:val="none" w:sz="0" w:space="0" w:color="auto" w:frame="1"/>
+          <w14:ligatures w14:val="none"/>
+        </w:rPr>
+        <w:t xml:space="preserve">) </w:t>
       </w:r>
       <w:r>
         <w:rPr>
@@ -7843,7 +9083,21 @@
           <w:bdr w:val="none" w:sz="0" w:space="0" w:color="auto" w:frame="1"/>
           <w14:ligatures w14:val="none"/>
         </w:rPr>
-        <w:t xml:space="preserve"> seu</w:t>
+        <w:t xml:space="preserve"> </w:t>
+      </w:r>
+      <w:proofErr w:type="spellStart"/>
+      <w:r>
+        <w:rPr>
+          <w:rFonts w:ascii="Consolas" w:eastAsia="Times New Roman" w:hAnsi="Consolas" w:cs="Courier New"/>
+          <w:color w:val="333333"/>
+          <w:spacing w:val="3"/>
+          <w:kern w:val="0"/>
+          <w:sz w:val="20"/>
+          <w:szCs w:val="20"/>
+          <w:bdr w:val="none" w:sz="0" w:space="0" w:color="auto" w:frame="1"/>
+          <w14:ligatures w14:val="none"/>
+        </w:rPr>
+        <w:t>seu</w:t>
       </w:r>
       <w:r>
         <w:rPr>
@@ -7869,7 +9123,21 @@
           <w:bdr w:val="none" w:sz="0" w:space="0" w:color="auto" w:frame="1"/>
           <w14:ligatures w14:val="none"/>
         </w:rPr>
-        <w:t xml:space="preserve">celltype  </w:t>
+        <w:t>celltype</w:t>
+      </w:r>
+      <w:proofErr w:type="spellEnd"/>
+      <w:r>
+        <w:rPr>
+          <w:rFonts w:ascii="Consolas" w:eastAsia="Times New Roman" w:hAnsi="Consolas" w:cs="Courier New"/>
+          <w:color w:val="333333"/>
+          <w:spacing w:val="3"/>
+          <w:kern w:val="0"/>
+          <w:sz w:val="20"/>
+          <w:szCs w:val="20"/>
+          <w:bdr w:val="none" w:sz="0" w:space="0" w:color="auto" w:frame="1"/>
+          <w14:ligatures w14:val="none"/>
+        </w:rPr>
+        <w:t xml:space="preserve">  </w:t>
       </w:r>
       <w:r>
         <w:rPr>
@@ -7884,8 +9152,59 @@
           <w:bdr w:val="none" w:sz="0" w:space="0" w:color="auto" w:frame="1"/>
           <w14:ligatures w14:val="none"/>
         </w:rPr>
-        <w:t># Set seurat to use celltype</w:t>
-      </w:r>
+        <w:t xml:space="preserve"># Set </w:t>
+      </w:r>
+      <w:proofErr w:type="spellStart"/>
+      <w:r>
+        <w:rPr>
+          <w:rFonts w:ascii="Consolas" w:eastAsia="Times New Roman" w:hAnsi="Consolas" w:cs="Courier New"/>
+          <w:i/>
+          <w:iCs/>
+          <w:color w:val="60A0B0"/>
+          <w:spacing w:val="3"/>
+          <w:kern w:val="0"/>
+          <w:sz w:val="20"/>
+          <w:szCs w:val="20"/>
+          <w:bdr w:val="none" w:sz="0" w:space="0" w:color="auto" w:frame="1"/>
+          <w14:ligatures w14:val="none"/>
+        </w:rPr>
+        <w:t>seurat</w:t>
+      </w:r>
+      <w:proofErr w:type="spellEnd"/>
+      <w:r>
+        <w:rPr>
+          <w:rFonts w:ascii="Consolas" w:eastAsia="Times New Roman" w:hAnsi="Consolas" w:cs="Courier New"/>
+          <w:i/>
+          <w:iCs/>
+          <w:color w:val="60A0B0"/>
+          <w:spacing w:val="3"/>
+          <w:kern w:val="0"/>
+          <w:sz w:val="20"/>
+          <w:szCs w:val="20"/>
+          <w:bdr w:val="none" w:sz="0" w:space="0" w:color="auto" w:frame="1"/>
+          <w14:ligatures w14:val="none"/>
+        </w:rPr>
+        <w:t xml:space="preserve"> to use </w:t>
+      </w:r>
+      <w:proofErr w:type="spellStart"/>
+      <w:proofErr w:type="gramStart"/>
+      <w:r>
+        <w:rPr>
+          <w:rFonts w:ascii="Consolas" w:eastAsia="Times New Roman" w:hAnsi="Consolas" w:cs="Courier New"/>
+          <w:i/>
+          <w:iCs/>
+          <w:color w:val="60A0B0"/>
+          <w:spacing w:val="3"/>
+          <w:kern w:val="0"/>
+          <w:sz w:val="20"/>
+          <w:szCs w:val="20"/>
+          <w:bdr w:val="none" w:sz="0" w:space="0" w:color="auto" w:frame="1"/>
+          <w14:ligatures w14:val="none"/>
+        </w:rPr>
+        <w:t>celltype</w:t>
+      </w:r>
+      <w:proofErr w:type="spellEnd"/>
+      <w:proofErr w:type="gramEnd"/>
     </w:p>
     <w:p>
       <w:pPr>
@@ -8042,6 +9361,7 @@
         </w:rPr>
         <w:t xml:space="preserve"> </w:t>
       </w:r>
+      <w:proofErr w:type="spellStart"/>
       <w:r>
         <w:rPr>
           <w:rFonts w:ascii="Consolas" w:eastAsia="Times New Roman" w:hAnsi="Consolas" w:cs="Courier New"/>
@@ -8055,18 +9375,47 @@
         </w:rPr>
         <w:t>DimPlot</w:t>
       </w:r>
-      <w:r>
-        <w:rPr>
-          <w:rFonts w:ascii="Consolas" w:eastAsia="Times New Roman" w:hAnsi="Consolas" w:cs="Courier New"/>
-          <w:color w:val="333333"/>
-          <w:spacing w:val="3"/>
-          <w:kern w:val="0"/>
-          <w:sz w:val="20"/>
-          <w:szCs w:val="20"/>
-          <w:bdr w:val="none" w:sz="0" w:space="0" w:color="auto" w:frame="1"/>
-          <w14:ligatures w14:val="none"/>
-        </w:rPr>
-        <w:t xml:space="preserve">(seu, </w:t>
+      <w:proofErr w:type="spellEnd"/>
+      <w:r>
+        <w:rPr>
+          <w:rFonts w:ascii="Consolas" w:eastAsia="Times New Roman" w:hAnsi="Consolas" w:cs="Courier New"/>
+          <w:color w:val="333333"/>
+          <w:spacing w:val="3"/>
+          <w:kern w:val="0"/>
+          <w:sz w:val="20"/>
+          <w:szCs w:val="20"/>
+          <w:bdr w:val="none" w:sz="0" w:space="0" w:color="auto" w:frame="1"/>
+          <w14:ligatures w14:val="none"/>
+        </w:rPr>
+        <w:t>(</w:t>
+      </w:r>
+      <w:proofErr w:type="spellStart"/>
+      <w:r>
+        <w:rPr>
+          <w:rFonts w:ascii="Consolas" w:eastAsia="Times New Roman" w:hAnsi="Consolas" w:cs="Courier New"/>
+          <w:color w:val="333333"/>
+          <w:spacing w:val="3"/>
+          <w:kern w:val="0"/>
+          <w:sz w:val="20"/>
+          <w:szCs w:val="20"/>
+          <w:bdr w:val="none" w:sz="0" w:space="0" w:color="auto" w:frame="1"/>
+          <w14:ligatures w14:val="none"/>
+        </w:rPr>
+        <w:t>seu</w:t>
+      </w:r>
+      <w:proofErr w:type="spellEnd"/>
+      <w:r>
+        <w:rPr>
+          <w:rFonts w:ascii="Consolas" w:eastAsia="Times New Roman" w:hAnsi="Consolas" w:cs="Courier New"/>
+          <w:color w:val="333333"/>
+          <w:spacing w:val="3"/>
+          <w:kern w:val="0"/>
+          <w:sz w:val="20"/>
+          <w:szCs w:val="20"/>
+          <w:bdr w:val="none" w:sz="0" w:space="0" w:color="auto" w:frame="1"/>
+          <w14:ligatures w14:val="none"/>
+        </w:rPr>
+        <w:t xml:space="preserve">, </w:t>
       </w:r>
       <w:r>
         <w:rPr>
@@ -8105,7 +9454,35 @@
           <w:bdr w:val="none" w:sz="0" w:space="0" w:color="auto" w:frame="1"/>
           <w14:ligatures w14:val="none"/>
         </w:rPr>
-        <w:t>"tsne"</w:t>
+        <w:t>"</w:t>
+      </w:r>
+      <w:proofErr w:type="spellStart"/>
+      <w:r>
+        <w:rPr>
+          <w:rFonts w:ascii="Consolas" w:eastAsia="Times New Roman" w:hAnsi="Consolas" w:cs="Courier New"/>
+          <w:color w:val="4070A0"/>
+          <w:spacing w:val="3"/>
+          <w:kern w:val="0"/>
+          <w:sz w:val="20"/>
+          <w:szCs w:val="20"/>
+          <w:bdr w:val="none" w:sz="0" w:space="0" w:color="auto" w:frame="1"/>
+          <w14:ligatures w14:val="none"/>
+        </w:rPr>
+        <w:t>tsne</w:t>
+      </w:r>
+      <w:proofErr w:type="spellEnd"/>
+      <w:r>
+        <w:rPr>
+          <w:rFonts w:ascii="Consolas" w:eastAsia="Times New Roman" w:hAnsi="Consolas" w:cs="Courier New"/>
+          <w:color w:val="4070A0"/>
+          <w:spacing w:val="3"/>
+          <w:kern w:val="0"/>
+          <w:sz w:val="20"/>
+          <w:szCs w:val="20"/>
+          <w:bdr w:val="none" w:sz="0" w:space="0" w:color="auto" w:frame="1"/>
+          <w14:ligatures w14:val="none"/>
+        </w:rPr>
+        <w:t>"</w:t>
       </w:r>
       <w:r>
         <w:rPr>
@@ -8120,6 +9497,7 @@
         </w:rPr>
         <w:t xml:space="preserve">, </w:t>
       </w:r>
+      <w:proofErr w:type="spellStart"/>
       <w:r>
         <w:rPr>
           <w:rFonts w:ascii="Consolas" w:eastAsia="Times New Roman" w:hAnsi="Consolas" w:cs="Courier New"/>
@@ -8131,7 +9509,21 @@
           <w:bdr w:val="none" w:sz="0" w:space="0" w:color="auto" w:frame="1"/>
           <w14:ligatures w14:val="none"/>
         </w:rPr>
-        <w:t>pt.size =</w:t>
+        <w:t>pt.size</w:t>
+      </w:r>
+      <w:proofErr w:type="spellEnd"/>
+      <w:r>
+        <w:rPr>
+          <w:rFonts w:ascii="Consolas" w:eastAsia="Times New Roman" w:hAnsi="Consolas" w:cs="Courier New"/>
+          <w:color w:val="7D9029"/>
+          <w:spacing w:val="3"/>
+          <w:kern w:val="0"/>
+          <w:sz w:val="20"/>
+          <w:szCs w:val="20"/>
+          <w:bdr w:val="none" w:sz="0" w:space="0" w:color="auto" w:frame="1"/>
+          <w14:ligatures w14:val="none"/>
+        </w:rPr>
+        <w:t xml:space="preserve"> =</w:t>
       </w:r>
       <w:r>
         <w:rPr>
@@ -8271,6 +9663,7 @@
         </w:rPr>
         <w:t xml:space="preserve">              </w:t>
       </w:r>
+      <w:proofErr w:type="spellStart"/>
       <w:r>
         <w:rPr>
           <w:rFonts w:ascii="Consolas" w:eastAsia="Times New Roman" w:hAnsi="Consolas" w:cs="Courier New"/>
@@ -8282,7 +9675,21 @@
           <w:bdr w:val="none" w:sz="0" w:space="0" w:color="auto" w:frame="1"/>
           <w14:ligatures w14:val="none"/>
         </w:rPr>
-        <w:t>label.size =</w:t>
+        <w:t>label.size</w:t>
+      </w:r>
+      <w:proofErr w:type="spellEnd"/>
+      <w:r>
+        <w:rPr>
+          <w:rFonts w:ascii="Consolas" w:eastAsia="Times New Roman" w:hAnsi="Consolas" w:cs="Courier New"/>
+          <w:color w:val="7D9029"/>
+          <w:spacing w:val="3"/>
+          <w:kern w:val="0"/>
+          <w:sz w:val="20"/>
+          <w:szCs w:val="20"/>
+          <w:bdr w:val="none" w:sz="0" w:space="0" w:color="auto" w:frame="1"/>
+          <w14:ligatures w14:val="none"/>
+        </w:rPr>
+        <w:t xml:space="preserve"> =</w:t>
       </w:r>
       <w:r>
         <w:rPr>
@@ -8347,7 +9754,35 @@
           <w:bdr w:val="none" w:sz="0" w:space="0" w:color="auto" w:frame="1"/>
           <w14:ligatures w14:val="none"/>
         </w:rPr>
-        <w:t xml:space="preserve"> colCls) </w:t>
+        <w:t xml:space="preserve"> </w:t>
+      </w:r>
+      <w:proofErr w:type="spellStart"/>
+      <w:r>
+        <w:rPr>
+          <w:rFonts w:ascii="Consolas" w:eastAsia="Times New Roman" w:hAnsi="Consolas" w:cs="Courier New"/>
+          <w:color w:val="333333"/>
+          <w:spacing w:val="3"/>
+          <w:kern w:val="0"/>
+          <w:sz w:val="20"/>
+          <w:szCs w:val="20"/>
+          <w:bdr w:val="none" w:sz="0" w:space="0" w:color="auto" w:frame="1"/>
+          <w14:ligatures w14:val="none"/>
+        </w:rPr>
+        <w:t>colCls</w:t>
+      </w:r>
+      <w:proofErr w:type="spellEnd"/>
+      <w:r>
+        <w:rPr>
+          <w:rFonts w:ascii="Consolas" w:eastAsia="Times New Roman" w:hAnsi="Consolas" w:cs="Courier New"/>
+          <w:color w:val="333333"/>
+          <w:spacing w:val="3"/>
+          <w:kern w:val="0"/>
+          <w:sz w:val="20"/>
+          <w:szCs w:val="20"/>
+          <w:bdr w:val="none" w:sz="0" w:space="0" w:color="auto" w:frame="1"/>
+          <w14:ligatures w14:val="none"/>
+        </w:rPr>
+        <w:t xml:space="preserve">) </w:t>
       </w:r>
       <w:r>
         <w:rPr>
@@ -8373,7 +9808,35 @@
           <w:bdr w:val="none" w:sz="0" w:space="0" w:color="auto" w:frame="1"/>
           <w14:ligatures w14:val="none"/>
         </w:rPr>
-        <w:t xml:space="preserve"> plotTheme </w:t>
+        <w:t xml:space="preserve"> </w:t>
+      </w:r>
+      <w:proofErr w:type="spellStart"/>
+      <w:r>
+        <w:rPr>
+          <w:rFonts w:ascii="Consolas" w:eastAsia="Times New Roman" w:hAnsi="Consolas" w:cs="Courier New"/>
+          <w:color w:val="333333"/>
+          <w:spacing w:val="3"/>
+          <w:kern w:val="0"/>
+          <w:sz w:val="20"/>
+          <w:szCs w:val="20"/>
+          <w:bdr w:val="none" w:sz="0" w:space="0" w:color="auto" w:frame="1"/>
+          <w14:ligatures w14:val="none"/>
+        </w:rPr>
+        <w:t>plotTheme</w:t>
+      </w:r>
+      <w:proofErr w:type="spellEnd"/>
+      <w:r>
+        <w:rPr>
+          <w:rFonts w:ascii="Consolas" w:eastAsia="Times New Roman" w:hAnsi="Consolas" w:cs="Courier New"/>
+          <w:color w:val="333333"/>
+          <w:spacing w:val="3"/>
+          <w:kern w:val="0"/>
+          <w:sz w:val="20"/>
+          <w:szCs w:val="20"/>
+          <w:bdr w:val="none" w:sz="0" w:space="0" w:color="auto" w:frame="1"/>
+          <w14:ligatures w14:val="none"/>
+        </w:rPr>
+        <w:t xml:space="preserve"> </w:t>
       </w:r>
       <w:r>
         <w:rPr>
@@ -8401,6 +9864,7 @@
         </w:rPr>
         <w:t xml:space="preserve"> </w:t>
       </w:r>
+      <w:proofErr w:type="spellStart"/>
       <w:r>
         <w:rPr>
           <w:rFonts w:ascii="Consolas" w:eastAsia="Times New Roman" w:hAnsi="Consolas" w:cs="Courier New"/>
@@ -8414,6 +9878,7 @@
         </w:rPr>
         <w:t>coord_fixed</w:t>
       </w:r>
+      <w:proofErr w:type="spellEnd"/>
       <w:r>
         <w:rPr>
           <w:rFonts w:ascii="Consolas" w:eastAsia="Times New Roman" w:hAnsi="Consolas" w:cs="Courier New"/>
@@ -8500,6 +9965,7 @@
         </w:rPr>
         <w:t xml:space="preserve"> </w:t>
       </w:r>
+      <w:proofErr w:type="spellStart"/>
       <w:r>
         <w:rPr>
           <w:rFonts w:ascii="Consolas" w:eastAsia="Times New Roman" w:hAnsi="Consolas" w:cs="Courier New"/>
@@ -8513,18 +9979,47 @@
         </w:rPr>
         <w:t>DimPlot</w:t>
       </w:r>
-      <w:r>
-        <w:rPr>
-          <w:rFonts w:ascii="Consolas" w:eastAsia="Times New Roman" w:hAnsi="Consolas" w:cs="Courier New"/>
-          <w:color w:val="333333"/>
-          <w:spacing w:val="3"/>
-          <w:kern w:val="0"/>
-          <w:sz w:val="20"/>
-          <w:szCs w:val="20"/>
-          <w:bdr w:val="none" w:sz="0" w:space="0" w:color="auto" w:frame="1"/>
-          <w14:ligatures w14:val="none"/>
-        </w:rPr>
-        <w:t xml:space="preserve">(seu, </w:t>
+      <w:proofErr w:type="spellEnd"/>
+      <w:r>
+        <w:rPr>
+          <w:rFonts w:ascii="Consolas" w:eastAsia="Times New Roman" w:hAnsi="Consolas" w:cs="Courier New"/>
+          <w:color w:val="333333"/>
+          <w:spacing w:val="3"/>
+          <w:kern w:val="0"/>
+          <w:sz w:val="20"/>
+          <w:szCs w:val="20"/>
+          <w:bdr w:val="none" w:sz="0" w:space="0" w:color="auto" w:frame="1"/>
+          <w14:ligatures w14:val="none"/>
+        </w:rPr>
+        <w:t>(</w:t>
+      </w:r>
+      <w:proofErr w:type="spellStart"/>
+      <w:r>
+        <w:rPr>
+          <w:rFonts w:ascii="Consolas" w:eastAsia="Times New Roman" w:hAnsi="Consolas" w:cs="Courier New"/>
+          <w:color w:val="333333"/>
+          <w:spacing w:val="3"/>
+          <w:kern w:val="0"/>
+          <w:sz w:val="20"/>
+          <w:szCs w:val="20"/>
+          <w:bdr w:val="none" w:sz="0" w:space="0" w:color="auto" w:frame="1"/>
+          <w14:ligatures w14:val="none"/>
+        </w:rPr>
+        <w:t>seu</w:t>
+      </w:r>
+      <w:proofErr w:type="spellEnd"/>
+      <w:r>
+        <w:rPr>
+          <w:rFonts w:ascii="Consolas" w:eastAsia="Times New Roman" w:hAnsi="Consolas" w:cs="Courier New"/>
+          <w:color w:val="333333"/>
+          <w:spacing w:val="3"/>
+          <w:kern w:val="0"/>
+          <w:sz w:val="20"/>
+          <w:szCs w:val="20"/>
+          <w:bdr w:val="none" w:sz="0" w:space="0" w:color="auto" w:frame="1"/>
+          <w14:ligatures w14:val="none"/>
+        </w:rPr>
+        <w:t xml:space="preserve">, </w:t>
       </w:r>
       <w:r>
         <w:rPr>
@@ -8563,7 +10058,35 @@
           <w:bdr w:val="none" w:sz="0" w:space="0" w:color="auto" w:frame="1"/>
           <w14:ligatures w14:val="none"/>
         </w:rPr>
-        <w:t>"umap"</w:t>
+        <w:t>"</w:t>
+      </w:r>
+      <w:proofErr w:type="spellStart"/>
+      <w:r>
+        <w:rPr>
+          <w:rFonts w:ascii="Consolas" w:eastAsia="Times New Roman" w:hAnsi="Consolas" w:cs="Courier New"/>
+          <w:color w:val="4070A0"/>
+          <w:spacing w:val="3"/>
+          <w:kern w:val="0"/>
+          <w:sz w:val="20"/>
+          <w:szCs w:val="20"/>
+          <w:bdr w:val="none" w:sz="0" w:space="0" w:color="auto" w:frame="1"/>
+          <w14:ligatures w14:val="none"/>
+        </w:rPr>
+        <w:t>umap</w:t>
+      </w:r>
+      <w:proofErr w:type="spellEnd"/>
+      <w:r>
+        <w:rPr>
+          <w:rFonts w:ascii="Consolas" w:eastAsia="Times New Roman" w:hAnsi="Consolas" w:cs="Courier New"/>
+          <w:color w:val="4070A0"/>
+          <w:spacing w:val="3"/>
+          <w:kern w:val="0"/>
+          <w:sz w:val="20"/>
+          <w:szCs w:val="20"/>
+          <w:bdr w:val="none" w:sz="0" w:space="0" w:color="auto" w:frame="1"/>
+          <w14:ligatures w14:val="none"/>
+        </w:rPr>
+        <w:t>"</w:t>
       </w:r>
       <w:r>
         <w:rPr>
@@ -8578,6 +10101,7 @@
         </w:rPr>
         <w:t xml:space="preserve">, </w:t>
       </w:r>
+      <w:proofErr w:type="spellStart"/>
       <w:r>
         <w:rPr>
           <w:rFonts w:ascii="Consolas" w:eastAsia="Times New Roman" w:hAnsi="Consolas" w:cs="Courier New"/>
@@ -8589,7 +10113,21 @@
           <w:bdr w:val="none" w:sz="0" w:space="0" w:color="auto" w:frame="1"/>
           <w14:ligatures w14:val="none"/>
         </w:rPr>
-        <w:t>pt.size =</w:t>
+        <w:t>pt.size</w:t>
+      </w:r>
+      <w:proofErr w:type="spellEnd"/>
+      <w:r>
+        <w:rPr>
+          <w:rFonts w:ascii="Consolas" w:eastAsia="Times New Roman" w:hAnsi="Consolas" w:cs="Courier New"/>
+          <w:color w:val="7D9029"/>
+          <w:spacing w:val="3"/>
+          <w:kern w:val="0"/>
+          <w:sz w:val="20"/>
+          <w:szCs w:val="20"/>
+          <w:bdr w:val="none" w:sz="0" w:space="0" w:color="auto" w:frame="1"/>
+          <w14:ligatures w14:val="none"/>
+        </w:rPr>
+        <w:t xml:space="preserve"> =</w:t>
       </w:r>
       <w:r>
         <w:rPr>
@@ -8729,6 +10267,7 @@
         </w:rPr>
         <w:t xml:space="preserve">              </w:t>
       </w:r>
+      <w:proofErr w:type="spellStart"/>
       <w:r>
         <w:rPr>
           <w:rFonts w:ascii="Consolas" w:eastAsia="Times New Roman" w:hAnsi="Consolas" w:cs="Courier New"/>
@@ -8740,7 +10279,21 @@
           <w:bdr w:val="none" w:sz="0" w:space="0" w:color="auto" w:frame="1"/>
           <w14:ligatures w14:val="none"/>
         </w:rPr>
-        <w:t>label.size =</w:t>
+        <w:t>label.size</w:t>
+      </w:r>
+      <w:proofErr w:type="spellEnd"/>
+      <w:r>
+        <w:rPr>
+          <w:rFonts w:ascii="Consolas" w:eastAsia="Times New Roman" w:hAnsi="Consolas" w:cs="Courier New"/>
+          <w:color w:val="7D9029"/>
+          <w:spacing w:val="3"/>
+          <w:kern w:val="0"/>
+          <w:sz w:val="20"/>
+          <w:szCs w:val="20"/>
+          <w:bdr w:val="none" w:sz="0" w:space="0" w:color="auto" w:frame="1"/>
+          <w14:ligatures w14:val="none"/>
+        </w:rPr>
+        <w:t xml:space="preserve"> =</w:t>
       </w:r>
       <w:r>
         <w:rPr>
@@ -8805,7 +10358,35 @@
           <w:bdr w:val="none" w:sz="0" w:space="0" w:color="auto" w:frame="1"/>
           <w14:ligatures w14:val="none"/>
         </w:rPr>
-        <w:t xml:space="preserve"> colCls) </w:t>
+        <w:t xml:space="preserve"> </w:t>
+      </w:r>
+      <w:proofErr w:type="spellStart"/>
+      <w:r>
+        <w:rPr>
+          <w:rFonts w:ascii="Consolas" w:eastAsia="Times New Roman" w:hAnsi="Consolas" w:cs="Courier New"/>
+          <w:color w:val="333333"/>
+          <w:spacing w:val="3"/>
+          <w:kern w:val="0"/>
+          <w:sz w:val="20"/>
+          <w:szCs w:val="20"/>
+          <w:bdr w:val="none" w:sz="0" w:space="0" w:color="auto" w:frame="1"/>
+          <w14:ligatures w14:val="none"/>
+        </w:rPr>
+        <w:t>colCls</w:t>
+      </w:r>
+      <w:proofErr w:type="spellEnd"/>
+      <w:r>
+        <w:rPr>
+          <w:rFonts w:ascii="Consolas" w:eastAsia="Times New Roman" w:hAnsi="Consolas" w:cs="Courier New"/>
+          <w:color w:val="333333"/>
+          <w:spacing w:val="3"/>
+          <w:kern w:val="0"/>
+          <w:sz w:val="20"/>
+          <w:szCs w:val="20"/>
+          <w:bdr w:val="none" w:sz="0" w:space="0" w:color="auto" w:frame="1"/>
+          <w14:ligatures w14:val="none"/>
+        </w:rPr>
+        <w:t xml:space="preserve">) </w:t>
       </w:r>
       <w:r>
         <w:rPr>
@@ -8831,7 +10412,35 @@
           <w:bdr w:val="none" w:sz="0" w:space="0" w:color="auto" w:frame="1"/>
           <w14:ligatures w14:val="none"/>
         </w:rPr>
-        <w:t xml:space="preserve"> plotTheme </w:t>
+        <w:t xml:space="preserve"> </w:t>
+      </w:r>
+      <w:proofErr w:type="spellStart"/>
+      <w:r>
+        <w:rPr>
+          <w:rFonts w:ascii="Consolas" w:eastAsia="Times New Roman" w:hAnsi="Consolas" w:cs="Courier New"/>
+          <w:color w:val="333333"/>
+          <w:spacing w:val="3"/>
+          <w:kern w:val="0"/>
+          <w:sz w:val="20"/>
+          <w:szCs w:val="20"/>
+          <w:bdr w:val="none" w:sz="0" w:space="0" w:color="auto" w:frame="1"/>
+          <w14:ligatures w14:val="none"/>
+        </w:rPr>
+        <w:t>plotTheme</w:t>
+      </w:r>
+      <w:proofErr w:type="spellEnd"/>
+      <w:r>
+        <w:rPr>
+          <w:rFonts w:ascii="Consolas" w:eastAsia="Times New Roman" w:hAnsi="Consolas" w:cs="Courier New"/>
+          <w:color w:val="333333"/>
+          <w:spacing w:val="3"/>
+          <w:kern w:val="0"/>
+          <w:sz w:val="20"/>
+          <w:szCs w:val="20"/>
+          <w:bdr w:val="none" w:sz="0" w:space="0" w:color="auto" w:frame="1"/>
+          <w14:ligatures w14:val="none"/>
+        </w:rPr>
+        <w:t xml:space="preserve"> </w:t>
       </w:r>
       <w:r>
         <w:rPr>
@@ -8859,6 +10468,7 @@
         </w:rPr>
         <w:t xml:space="preserve"> </w:t>
       </w:r>
+      <w:proofErr w:type="spellStart"/>
       <w:r>
         <w:rPr>
           <w:rFonts w:ascii="Consolas" w:eastAsia="Times New Roman" w:hAnsi="Consolas" w:cs="Courier New"/>
@@ -8872,6 +10482,7 @@
         </w:rPr>
         <w:t>coord_fixed</w:t>
       </w:r>
+      <w:proofErr w:type="spellEnd"/>
       <w:r>
         <w:rPr>
           <w:rFonts w:ascii="Consolas" w:eastAsia="Times New Roman" w:hAnsi="Consolas" w:cs="Courier New"/>
@@ -8919,6 +10530,7 @@
           <w14:ligatures w14:val="none"/>
         </w:rPr>
       </w:pPr>
+      <w:proofErr w:type="spellStart"/>
       <w:r>
         <w:rPr>
           <w:rFonts w:ascii="Consolas" w:eastAsia="Times New Roman" w:hAnsi="Consolas" w:cs="Courier New"/>
@@ -8932,6 +10544,7 @@
         </w:rPr>
         <w:t>ggsave</w:t>
       </w:r>
+      <w:proofErr w:type="spellEnd"/>
       <w:r>
         <w:rPr>
           <w:rFonts w:ascii="Consolas" w:eastAsia="Times New Roman" w:hAnsi="Consolas" w:cs="Courier New"/>
@@ -9023,6 +10636,7 @@
         </w:rPr>
         <w:t>(</w:t>
       </w:r>
+      <w:proofErr w:type="spellStart"/>
       <w:r>
         <w:rPr>
           <w:rFonts w:ascii="Consolas" w:eastAsia="Times New Roman" w:hAnsi="Consolas" w:cs="Courier New"/>
@@ -9034,7 +10648,21 @@
           <w:bdr w:val="none" w:sz="0" w:space="0" w:color="auto" w:frame="1"/>
           <w14:ligatures w14:val="none"/>
         </w:rPr>
-        <w:t>legend.position =</w:t>
+        <w:t>legend.position</w:t>
+      </w:r>
+      <w:proofErr w:type="spellEnd"/>
+      <w:r>
+        <w:rPr>
+          <w:rFonts w:ascii="Consolas" w:eastAsia="Times New Roman" w:hAnsi="Consolas" w:cs="Courier New"/>
+          <w:color w:val="7D9029"/>
+          <w:spacing w:val="3"/>
+          <w:kern w:val="0"/>
+          <w:sz w:val="20"/>
+          <w:szCs w:val="20"/>
+          <w:bdr w:val="none" w:sz="0" w:space="0" w:color="auto" w:frame="1"/>
+          <w14:ligatures w14:val="none"/>
+        </w:rPr>
+        <w:t xml:space="preserve"> =</w:t>
       </w:r>
       <w:r>
         <w:rPr>
@@ -9394,6 +11022,7 @@
           <w14:ligatures w14:val="none"/>
         </w:rPr>
       </w:pPr>
+      <w:proofErr w:type="spellStart"/>
       <w:r>
         <w:rPr>
           <w:rFonts w:ascii="Consolas" w:eastAsia="Times New Roman" w:hAnsi="Consolas" w:cs="Courier New"/>
@@ -9407,18 +11036,47 @@
         </w:rPr>
         <w:t>saveRDS</w:t>
       </w:r>
-      <w:r>
-        <w:rPr>
-          <w:rFonts w:ascii="Consolas" w:eastAsia="Times New Roman" w:hAnsi="Consolas" w:cs="Courier New"/>
-          <w:color w:val="333333"/>
-          <w:spacing w:val="3"/>
-          <w:kern w:val="0"/>
-          <w:sz w:val="20"/>
-          <w:szCs w:val="20"/>
-          <w:bdr w:val="none" w:sz="0" w:space="0" w:color="auto" w:frame="1"/>
-          <w14:ligatures w14:val="none"/>
-        </w:rPr>
-        <w:t xml:space="preserve">(seu, </w:t>
+      <w:proofErr w:type="spellEnd"/>
+      <w:r>
+        <w:rPr>
+          <w:rFonts w:ascii="Consolas" w:eastAsia="Times New Roman" w:hAnsi="Consolas" w:cs="Courier New"/>
+          <w:color w:val="333333"/>
+          <w:spacing w:val="3"/>
+          <w:kern w:val="0"/>
+          <w:sz w:val="20"/>
+          <w:szCs w:val="20"/>
+          <w:bdr w:val="none" w:sz="0" w:space="0" w:color="auto" w:frame="1"/>
+          <w14:ligatures w14:val="none"/>
+        </w:rPr>
+        <w:t>(</w:t>
+      </w:r>
+      <w:proofErr w:type="spellStart"/>
+      <w:r>
+        <w:rPr>
+          <w:rFonts w:ascii="Consolas" w:eastAsia="Times New Roman" w:hAnsi="Consolas" w:cs="Courier New"/>
+          <w:color w:val="333333"/>
+          <w:spacing w:val="3"/>
+          <w:kern w:val="0"/>
+          <w:sz w:val="20"/>
+          <w:szCs w:val="20"/>
+          <w:bdr w:val="none" w:sz="0" w:space="0" w:color="auto" w:frame="1"/>
+          <w14:ligatures w14:val="none"/>
+        </w:rPr>
+        <w:t>seu</w:t>
+      </w:r>
+      <w:proofErr w:type="spellEnd"/>
+      <w:r>
+        <w:rPr>
+          <w:rFonts w:ascii="Consolas" w:eastAsia="Times New Roman" w:hAnsi="Consolas" w:cs="Courier New"/>
+          <w:color w:val="333333"/>
+          <w:spacing w:val="3"/>
+          <w:kern w:val="0"/>
+          <w:sz w:val="20"/>
+          <w:szCs w:val="20"/>
+          <w:bdr w:val="none" w:sz="0" w:space="0" w:color="auto" w:frame="1"/>
+          <w14:ligatures w14:val="none"/>
+        </w:rPr>
+        <w:t xml:space="preserve">, </w:t>
       </w:r>
       <w:r>
         <w:rPr>
@@ -9457,7 +11115,35 @@
           <w:bdr w:val="none" w:sz="0" w:space="0" w:color="auto" w:frame="1"/>
           <w14:ligatures w14:val="none"/>
         </w:rPr>
-        <w:t>"bmSeu.rds"</w:t>
+        <w:t>"</w:t>
+      </w:r>
+      <w:proofErr w:type="spellStart"/>
+      <w:r>
+        <w:rPr>
+          <w:rFonts w:ascii="Consolas" w:eastAsia="Times New Roman" w:hAnsi="Consolas" w:cs="Courier New"/>
+          <w:color w:val="4070A0"/>
+          <w:spacing w:val="3"/>
+          <w:kern w:val="0"/>
+          <w:sz w:val="20"/>
+          <w:szCs w:val="20"/>
+          <w:bdr w:val="none" w:sz="0" w:space="0" w:color="auto" w:frame="1"/>
+          <w14:ligatures w14:val="none"/>
+        </w:rPr>
+        <w:t>bmSeu.rds</w:t>
+      </w:r>
+      <w:proofErr w:type="spellEnd"/>
+      <w:r>
+        <w:rPr>
+          <w:rFonts w:ascii="Consolas" w:eastAsia="Times New Roman" w:hAnsi="Consolas" w:cs="Courier New"/>
+          <w:color w:val="4070A0"/>
+          <w:spacing w:val="3"/>
+          <w:kern w:val="0"/>
+          <w:sz w:val="20"/>
+          <w:szCs w:val="20"/>
+          <w:bdr w:val="none" w:sz="0" w:space="0" w:color="auto" w:frame="1"/>
+          <w14:ligatures w14:val="none"/>
+        </w:rPr>
+        <w:t>"</w:t>
       </w:r>
       <w:r>
         <w:rPr>
@@ -9473,1299 +11159,6 @@
         <w:t>)</w:t>
       </w:r>
     </w:p>
-    <w:p>
-      <w:pPr>
-        <w:spacing w:before="306" w:after="204" w:line="240" w:lineRule="auto"/>
-        <w:outlineLvl w:val="2"/>
-        <w:rPr>
-          <w:rFonts w:ascii="Helvetica" w:eastAsia="Times New Roman" w:hAnsi="Helvetica" w:cs="Helvetica"/>
-          <w:b/>
-          <w:bCs/>
-          <w:color w:val="333333"/>
-          <w:spacing w:val="3"/>
-          <w:kern w:val="0"/>
-          <w:sz w:val="36"/>
-          <w:szCs w:val="36"/>
-          <w14:ligatures w14:val="none"/>
-        </w:rPr>
-      </w:pPr>
-      <w:r>
-        <w:rPr>
-          <w:rFonts w:ascii="Helvetica" w:eastAsia="Times New Roman" w:hAnsi="Helvetica" w:cs="Helvetica"/>
-          <w:b/>
-          <w:bCs/>
-          <w:color w:val="333333"/>
-          <w:spacing w:val="3"/>
-          <w:kern w:val="0"/>
-          <w:sz w:val="36"/>
-          <w:szCs w:val="36"/>
-          <w14:ligatures w14:val="none"/>
-        </w:rPr>
-        <w:t>References</w:t>
-      </w:r>
-    </w:p>
-    <w:p>
-      <w:pPr>
-        <w:spacing w:line="240" w:lineRule="auto"/>
-        <w:rPr>
-          <w:rFonts w:ascii="Helvetica" w:eastAsia="Times New Roman" w:hAnsi="Helvetica" w:cs="Helvetica"/>
-          <w:color w:val="333333"/>
-          <w:spacing w:val="3"/>
-          <w:kern w:val="0"/>
-          <w:sz w:val="24"/>
-          <w:szCs w:val="24"/>
-          <w14:ligatures w14:val="none"/>
-        </w:rPr>
-      </w:pPr>
-      <w:r>
-        <w:rPr>
-          <w:rFonts w:ascii="Helvetica" w:eastAsia="Times New Roman" w:hAnsi="Helvetica" w:cs="Helvetica"/>
-          <w:color w:val="333333"/>
-          <w:spacing w:val="3"/>
-          <w:kern w:val="0"/>
-          <w:sz w:val="24"/>
-          <w:szCs w:val="24"/>
-          <w14:ligatures w14:val="none"/>
-        </w:rPr>
-        <w:t>Abdelaal, Tamim, Lieke Michielsen, Davy Cats, Dylan Hoogduin, Hailiang Mei, Marcel J. T. Reinders, and Ahmed Mahfouz. 2019. “A Comparison of Automatic Cell Identification Methods for Single-Cell RNA Sequencing Data.” </w:t>
-      </w:r>
-      <w:r>
-        <w:rPr>
-          <w:rFonts w:ascii="Helvetica" w:eastAsia="Times New Roman" w:hAnsi="Helvetica" w:cs="Helvetica"/>
-          <w:i/>
-          <w:iCs/>
-          <w:color w:val="333333"/>
-          <w:spacing w:val="3"/>
-          <w:kern w:val="0"/>
-          <w:sz w:val="24"/>
-          <w:szCs w:val="24"/>
-          <w14:ligatures w14:val="none"/>
-        </w:rPr>
-        <w:t>Genome Biology</w:t>
-      </w:r>
-      <w:r>
-        <w:rPr>
-          <w:rFonts w:ascii="Helvetica" w:eastAsia="Times New Roman" w:hAnsi="Helvetica" w:cs="Helvetica"/>
-          <w:color w:val="333333"/>
-          <w:spacing w:val="3"/>
-          <w:kern w:val="0"/>
-          <w:sz w:val="24"/>
-          <w:szCs w:val="24"/>
-          <w14:ligatures w14:val="none"/>
-        </w:rPr>
-        <w:t> 20: 194. </w:t>
-      </w:r>
-      <w:hyperlink r:id="rId17" w:history="1">
-        <w:r>
-          <w:rPr>
-            <w:rFonts w:ascii="Helvetica" w:eastAsia="Times New Roman" w:hAnsi="Helvetica" w:cs="Helvetica"/>
-            <w:color w:val="4183C4"/>
-            <w:spacing w:val="3"/>
-            <w:kern w:val="0"/>
-            <w:sz w:val="24"/>
-            <w:szCs w:val="24"/>
-            <w14:ligatures w14:val="none"/>
-          </w:rPr>
-          <w:t>https://doi.org/10.1186/s13059-019-1795-z</w:t>
-        </w:r>
-      </w:hyperlink>
-      <w:r>
-        <w:rPr>
-          <w:rFonts w:ascii="Helvetica" w:eastAsia="Times New Roman" w:hAnsi="Helvetica" w:cs="Helvetica"/>
-          <w:color w:val="333333"/>
-          <w:spacing w:val="3"/>
-          <w:kern w:val="0"/>
-          <w:sz w:val="24"/>
-          <w:szCs w:val="24"/>
-          <w14:ligatures w14:val="none"/>
-        </w:rPr>
-        <w:t>.</w:t>
-      </w:r>
-    </w:p>
-    <w:p>
-      <w:pPr>
-        <w:spacing w:line="240" w:lineRule="auto"/>
-        <w:rPr>
-          <w:rFonts w:ascii="Helvetica" w:eastAsia="Times New Roman" w:hAnsi="Helvetica" w:cs="Helvetica"/>
-          <w:color w:val="333333"/>
-          <w:spacing w:val="3"/>
-          <w:kern w:val="0"/>
-          <w:sz w:val="24"/>
-          <w:szCs w:val="24"/>
-          <w14:ligatures w14:val="none"/>
-        </w:rPr>
-      </w:pPr>
-      <w:r>
-        <w:rPr>
-          <w:rFonts w:ascii="Helvetica" w:eastAsia="Times New Roman" w:hAnsi="Helvetica" w:cs="Helvetica"/>
-          <w:color w:val="333333"/>
-          <w:spacing w:val="3"/>
-          <w:kern w:val="0"/>
-          <w:sz w:val="24"/>
-          <w:szCs w:val="24"/>
-          <w14:ligatures w14:val="none"/>
-        </w:rPr>
-        <w:t>Blondel, Vincent D, Jean-Loup Guillaume, Renaud Lambiotte, and Etienne Lefebvre. 2008. “Fast Unfolding of Communities in Large Networks.” </w:t>
-      </w:r>
-      <w:r>
-        <w:rPr>
-          <w:rFonts w:ascii="Helvetica" w:eastAsia="Times New Roman" w:hAnsi="Helvetica" w:cs="Helvetica"/>
-          <w:i/>
-          <w:iCs/>
-          <w:color w:val="333333"/>
-          <w:spacing w:val="3"/>
-          <w:kern w:val="0"/>
-          <w:sz w:val="24"/>
-          <w:szCs w:val="24"/>
-          <w14:ligatures w14:val="none"/>
-        </w:rPr>
-        <w:t>Journal of Statistical Mechanics: Theory and Experiment</w:t>
-      </w:r>
-      <w:r>
-        <w:rPr>
-          <w:rFonts w:ascii="Helvetica" w:eastAsia="Times New Roman" w:hAnsi="Helvetica" w:cs="Helvetica"/>
-          <w:color w:val="333333"/>
-          <w:spacing w:val="3"/>
-          <w:kern w:val="0"/>
-          <w:sz w:val="24"/>
-          <w:szCs w:val="24"/>
-          <w14:ligatures w14:val="none"/>
-        </w:rPr>
-        <w:t> 2008: P10008. </w:t>
-      </w:r>
-      <w:hyperlink r:id="rId18" w:history="1">
-        <w:r>
-          <w:rPr>
-            <w:rFonts w:ascii="Helvetica" w:eastAsia="Times New Roman" w:hAnsi="Helvetica" w:cs="Helvetica"/>
-            <w:color w:val="4183C4"/>
-            <w:spacing w:val="3"/>
-            <w:kern w:val="0"/>
-            <w:sz w:val="24"/>
-            <w:szCs w:val="24"/>
-            <w14:ligatures w14:val="none"/>
-          </w:rPr>
-          <w:t>https://doi.org/10.1088/1742-5468/2008/10/P10008</w:t>
-        </w:r>
-      </w:hyperlink>
-      <w:r>
-        <w:rPr>
-          <w:rFonts w:ascii="Helvetica" w:eastAsia="Times New Roman" w:hAnsi="Helvetica" w:cs="Helvetica"/>
-          <w:color w:val="333333"/>
-          <w:spacing w:val="3"/>
-          <w:kern w:val="0"/>
-          <w:sz w:val="24"/>
-          <w:szCs w:val="24"/>
-          <w14:ligatures w14:val="none"/>
-        </w:rPr>
-        <w:t>.</w:t>
-      </w:r>
-    </w:p>
-    <w:p>
-      <w:pPr>
-        <w:spacing w:line="240" w:lineRule="auto"/>
-        <w:rPr>
-          <w:rFonts w:ascii="Helvetica" w:eastAsia="Times New Roman" w:hAnsi="Helvetica" w:cs="Helvetica"/>
-          <w:color w:val="333333"/>
-          <w:spacing w:val="3"/>
-          <w:kern w:val="0"/>
-          <w:sz w:val="24"/>
-          <w:szCs w:val="24"/>
-          <w14:ligatures w14:val="none"/>
-        </w:rPr>
-      </w:pPr>
-      <w:r>
-        <w:rPr>
-          <w:rFonts w:ascii="Helvetica" w:eastAsia="Times New Roman" w:hAnsi="Helvetica" w:cs="Helvetica"/>
-          <w:color w:val="333333"/>
-          <w:spacing w:val="3"/>
-          <w:kern w:val="0"/>
-          <w:sz w:val="24"/>
-          <w:szCs w:val="24"/>
-          <w14:ligatures w14:val="none"/>
-        </w:rPr>
-        <w:t>Hay, Stuart B., Kyle Ferchen, Kashish Chetal, H. Leighton Grimes, and Nathan Salomonis. 2018. “The Human Cell Atlas Bone Marrow Single-Cell Interactive Web Portal.” </w:t>
-      </w:r>
-      <w:r>
-        <w:rPr>
-          <w:rFonts w:ascii="Helvetica" w:eastAsia="Times New Roman" w:hAnsi="Helvetica" w:cs="Helvetica"/>
-          <w:i/>
-          <w:iCs/>
-          <w:color w:val="333333"/>
-          <w:spacing w:val="3"/>
-          <w:kern w:val="0"/>
-          <w:sz w:val="24"/>
-          <w:szCs w:val="24"/>
-          <w14:ligatures w14:val="none"/>
-        </w:rPr>
-        <w:t>Experimental Hematology</w:t>
-      </w:r>
-      <w:r>
-        <w:rPr>
-          <w:rFonts w:ascii="Helvetica" w:eastAsia="Times New Roman" w:hAnsi="Helvetica" w:cs="Helvetica"/>
-          <w:color w:val="333333"/>
-          <w:spacing w:val="3"/>
-          <w:kern w:val="0"/>
-          <w:sz w:val="24"/>
-          <w:szCs w:val="24"/>
-          <w14:ligatures w14:val="none"/>
-        </w:rPr>
-        <w:t> 68 (December): 51–61. </w:t>
-      </w:r>
-      <w:hyperlink r:id="rId19" w:history="1">
-        <w:r>
-          <w:rPr>
-            <w:rFonts w:ascii="Helvetica" w:eastAsia="Times New Roman" w:hAnsi="Helvetica" w:cs="Helvetica"/>
-            <w:color w:val="4183C4"/>
-            <w:spacing w:val="3"/>
-            <w:kern w:val="0"/>
-            <w:sz w:val="24"/>
-            <w:szCs w:val="24"/>
-            <w14:ligatures w14:val="none"/>
-          </w:rPr>
-          <w:t>https://doi.org/10.1016/j.exphem.2018.09.004</w:t>
-        </w:r>
-      </w:hyperlink>
-      <w:r>
-        <w:rPr>
-          <w:rFonts w:ascii="Helvetica" w:eastAsia="Times New Roman" w:hAnsi="Helvetica" w:cs="Helvetica"/>
-          <w:color w:val="333333"/>
-          <w:spacing w:val="3"/>
-          <w:kern w:val="0"/>
-          <w:sz w:val="24"/>
-          <w:szCs w:val="24"/>
-          <w14:ligatures w14:val="none"/>
-        </w:rPr>
-        <w:t>.</w:t>
-      </w:r>
-    </w:p>
-    <w:p>
-      <w:pPr>
-        <w:spacing w:line="240" w:lineRule="auto"/>
-        <w:rPr>
-          <w:rFonts w:ascii="Helvetica" w:eastAsia="Times New Roman" w:hAnsi="Helvetica" w:cs="Helvetica"/>
-          <w:color w:val="333333"/>
-          <w:spacing w:val="3"/>
-          <w:kern w:val="0"/>
-          <w:sz w:val="24"/>
-          <w:szCs w:val="24"/>
-          <w14:ligatures w14:val="none"/>
-        </w:rPr>
-      </w:pPr>
-      <w:r>
-        <w:rPr>
-          <w:rFonts w:ascii="Helvetica" w:eastAsia="Times New Roman" w:hAnsi="Helvetica" w:cs="Helvetica"/>
-          <w:color w:val="333333"/>
-          <w:spacing w:val="3"/>
-          <w:kern w:val="0"/>
-          <w:sz w:val="24"/>
-          <w:szCs w:val="24"/>
-          <w14:ligatures w14:val="none"/>
-        </w:rPr>
-        <w:t>Kiselev, Vladimir Yu, Tallulah S. Andrews, and Martin Hemberg. 2019. “Challenges in Unsupervised Clustering of Single-Cell RNA-Seq Data.” </w:t>
-      </w:r>
-      <w:r>
-        <w:rPr>
-          <w:rFonts w:ascii="Helvetica" w:eastAsia="Times New Roman" w:hAnsi="Helvetica" w:cs="Helvetica"/>
-          <w:i/>
-          <w:iCs/>
-          <w:color w:val="333333"/>
-          <w:spacing w:val="3"/>
-          <w:kern w:val="0"/>
-          <w:sz w:val="24"/>
-          <w:szCs w:val="24"/>
-          <w14:ligatures w14:val="none"/>
-        </w:rPr>
-        <w:t>Nature Reviews Genetics</w:t>
-      </w:r>
-      <w:r>
-        <w:rPr>
-          <w:rFonts w:ascii="Helvetica" w:eastAsia="Times New Roman" w:hAnsi="Helvetica" w:cs="Helvetica"/>
-          <w:color w:val="333333"/>
-          <w:spacing w:val="3"/>
-          <w:kern w:val="0"/>
-          <w:sz w:val="24"/>
-          <w:szCs w:val="24"/>
-          <w14:ligatures w14:val="none"/>
-        </w:rPr>
-        <w:t> 20: 273–82. </w:t>
-      </w:r>
-      <w:hyperlink r:id="rId20" w:history="1">
-        <w:r>
-          <w:rPr>
-            <w:rFonts w:ascii="Helvetica" w:eastAsia="Times New Roman" w:hAnsi="Helvetica" w:cs="Helvetica"/>
-            <w:color w:val="4183C4"/>
-            <w:spacing w:val="3"/>
-            <w:kern w:val="0"/>
-            <w:sz w:val="24"/>
-            <w:szCs w:val="24"/>
-            <w14:ligatures w14:val="none"/>
-          </w:rPr>
-          <w:t>https://doi.org/10.1038/s41576-018-0088-9</w:t>
-        </w:r>
-      </w:hyperlink>
-      <w:r>
-        <w:rPr>
-          <w:rFonts w:ascii="Helvetica" w:eastAsia="Times New Roman" w:hAnsi="Helvetica" w:cs="Helvetica"/>
-          <w:color w:val="333333"/>
-          <w:spacing w:val="3"/>
-          <w:kern w:val="0"/>
-          <w:sz w:val="24"/>
-          <w:szCs w:val="24"/>
-          <w14:ligatures w14:val="none"/>
-        </w:rPr>
-        <w:t>.</w:t>
-      </w:r>
-    </w:p>
-    <w:p>
-      <w:pPr>
-        <w:spacing w:line="240" w:lineRule="auto"/>
-        <w:rPr>
-          <w:rFonts w:ascii="Helvetica" w:eastAsia="Times New Roman" w:hAnsi="Helvetica" w:cs="Helvetica"/>
-          <w:color w:val="333333"/>
-          <w:spacing w:val="3"/>
-          <w:kern w:val="0"/>
-          <w:sz w:val="24"/>
-          <w:szCs w:val="24"/>
-          <w14:ligatures w14:val="none"/>
-        </w:rPr>
-      </w:pPr>
-      <w:r>
-        <w:rPr>
-          <w:rFonts w:ascii="Helvetica" w:eastAsia="Times New Roman" w:hAnsi="Helvetica" w:cs="Helvetica"/>
-          <w:color w:val="333333"/>
-          <w:spacing w:val="3"/>
-          <w:kern w:val="0"/>
-          <w:sz w:val="24"/>
-          <w:szCs w:val="24"/>
-          <w14:ligatures w14:val="none"/>
-        </w:rPr>
-        <w:t>Kiselev, Vladimir Yu, Kristina Kirschner, Michael T Schaub, Tallulah Andrews, Andrew Yiu, Tamir Chandra, Kedar N Natarajan, et al. 2017. “SC3: Consensus Clustering of Single-Cell RNA-Seq Data.” </w:t>
-      </w:r>
-      <w:r>
-        <w:rPr>
-          <w:rFonts w:ascii="Helvetica" w:eastAsia="Times New Roman" w:hAnsi="Helvetica" w:cs="Helvetica"/>
-          <w:i/>
-          <w:iCs/>
-          <w:color w:val="333333"/>
-          <w:spacing w:val="3"/>
-          <w:kern w:val="0"/>
-          <w:sz w:val="24"/>
-          <w:szCs w:val="24"/>
-          <w14:ligatures w14:val="none"/>
-        </w:rPr>
-        <w:t>Nature Methods</w:t>
-      </w:r>
-      <w:r>
-        <w:rPr>
-          <w:rFonts w:ascii="Helvetica" w:eastAsia="Times New Roman" w:hAnsi="Helvetica" w:cs="Helvetica"/>
-          <w:color w:val="333333"/>
-          <w:spacing w:val="3"/>
-          <w:kern w:val="0"/>
-          <w:sz w:val="24"/>
-          <w:szCs w:val="24"/>
-          <w14:ligatures w14:val="none"/>
-        </w:rPr>
-        <w:t> 14: 483–86. </w:t>
-      </w:r>
-      <w:hyperlink r:id="rId21" w:history="1">
-        <w:r>
-          <w:rPr>
-            <w:rFonts w:ascii="Helvetica" w:eastAsia="Times New Roman" w:hAnsi="Helvetica" w:cs="Helvetica"/>
-            <w:color w:val="4183C4"/>
-            <w:spacing w:val="3"/>
-            <w:kern w:val="0"/>
-            <w:sz w:val="24"/>
-            <w:szCs w:val="24"/>
-            <w14:ligatures w14:val="none"/>
-          </w:rPr>
-          <w:t>https://doi.org/10.1038/nmeth.4236</w:t>
-        </w:r>
-      </w:hyperlink>
-      <w:r>
-        <w:rPr>
-          <w:rFonts w:ascii="Helvetica" w:eastAsia="Times New Roman" w:hAnsi="Helvetica" w:cs="Helvetica"/>
-          <w:color w:val="333333"/>
-          <w:spacing w:val="3"/>
-          <w:kern w:val="0"/>
-          <w:sz w:val="24"/>
-          <w:szCs w:val="24"/>
-          <w14:ligatures w14:val="none"/>
-        </w:rPr>
-        <w:t>.</w:t>
-      </w:r>
-    </w:p>
-    <w:p>
-      <w:pPr>
-        <w:spacing w:line="240" w:lineRule="auto"/>
-        <w:rPr>
-          <w:rFonts w:ascii="Helvetica" w:eastAsia="Times New Roman" w:hAnsi="Helvetica" w:cs="Helvetica"/>
-          <w:color w:val="333333"/>
-          <w:spacing w:val="3"/>
-          <w:kern w:val="0"/>
-          <w:sz w:val="24"/>
-          <w:szCs w:val="24"/>
-          <w14:ligatures w14:val="none"/>
-        </w:rPr>
-      </w:pPr>
-      <w:r>
-        <w:rPr>
-          <w:rFonts w:ascii="Helvetica" w:eastAsia="Times New Roman" w:hAnsi="Helvetica" w:cs="Helvetica"/>
-          <w:color w:val="333333"/>
-          <w:spacing w:val="3"/>
-          <w:kern w:val="0"/>
-          <w:sz w:val="24"/>
-          <w:szCs w:val="24"/>
-          <w14:ligatures w14:val="none"/>
-        </w:rPr>
-        <w:t>Nakamura-Ishizu, Ayako, Hitoshi Takizawa, and Toshio Suda. 2014. “The Analysis, Roles and Regulation of Quiescence in Hematopoietic Stem Cells.” </w:t>
-      </w:r>
-      <w:r>
-        <w:rPr>
-          <w:rFonts w:ascii="Helvetica" w:eastAsia="Times New Roman" w:hAnsi="Helvetica" w:cs="Helvetica"/>
-          <w:i/>
-          <w:iCs/>
-          <w:color w:val="333333"/>
-          <w:spacing w:val="3"/>
-          <w:kern w:val="0"/>
-          <w:sz w:val="24"/>
-          <w:szCs w:val="24"/>
-          <w14:ligatures w14:val="none"/>
-        </w:rPr>
-        <w:t>Development</w:t>
-      </w:r>
-      <w:r>
-        <w:rPr>
-          <w:rFonts w:ascii="Helvetica" w:eastAsia="Times New Roman" w:hAnsi="Helvetica" w:cs="Helvetica"/>
-          <w:color w:val="333333"/>
-          <w:spacing w:val="3"/>
-          <w:kern w:val="0"/>
-          <w:sz w:val="24"/>
-          <w:szCs w:val="24"/>
-          <w14:ligatures w14:val="none"/>
-        </w:rPr>
-        <w:t> 141 (24): 4656–66. </w:t>
-      </w:r>
-      <w:hyperlink r:id="rId22" w:history="1">
-        <w:r>
-          <w:rPr>
-            <w:rFonts w:ascii="Helvetica" w:eastAsia="Times New Roman" w:hAnsi="Helvetica" w:cs="Helvetica"/>
-            <w:color w:val="4183C4"/>
-            <w:spacing w:val="3"/>
-            <w:kern w:val="0"/>
-            <w:sz w:val="24"/>
-            <w:szCs w:val="24"/>
-            <w14:ligatures w14:val="none"/>
-          </w:rPr>
-          <w:t>https://doi.org/10.1242/dev.106575</w:t>
-        </w:r>
-      </w:hyperlink>
-      <w:r>
-        <w:rPr>
-          <w:rFonts w:ascii="Helvetica" w:eastAsia="Times New Roman" w:hAnsi="Helvetica" w:cs="Helvetica"/>
-          <w:color w:val="333333"/>
-          <w:spacing w:val="3"/>
-          <w:kern w:val="0"/>
-          <w:sz w:val="24"/>
-          <w:szCs w:val="24"/>
-          <w14:ligatures w14:val="none"/>
-        </w:rPr>
-        <w:t>.</w:t>
-      </w:r>
-    </w:p>
-    <w:p>
-      <w:pPr>
-        <w:spacing w:line="240" w:lineRule="auto"/>
-        <w:rPr>
-          <w:rFonts w:ascii="Helvetica" w:eastAsia="Times New Roman" w:hAnsi="Helvetica" w:cs="Helvetica"/>
-          <w:color w:val="333333"/>
-          <w:spacing w:val="3"/>
-          <w:kern w:val="0"/>
-          <w:sz w:val="24"/>
-          <w:szCs w:val="24"/>
-          <w14:ligatures w14:val="none"/>
-        </w:rPr>
-      </w:pPr>
-      <w:r>
-        <w:rPr>
-          <w:rFonts w:ascii="Helvetica" w:eastAsia="Times New Roman" w:hAnsi="Helvetica" w:cs="Helvetica"/>
-          <w:color w:val="333333"/>
-          <w:spacing w:val="3"/>
-          <w:kern w:val="0"/>
-          <w:sz w:val="24"/>
-          <w:szCs w:val="24"/>
-          <w14:ligatures w14:val="none"/>
-        </w:rPr>
-        <w:t>Pasquini, Giovanni, Jesus Eduardo Rojo Arias, Patrick Schäfer, and Volker Busskamp. 2021. “Automated Methods for Cell Type Annotation on scRNA-Seq Data.” </w:t>
-      </w:r>
-      <w:r>
-        <w:rPr>
-          <w:rFonts w:ascii="Helvetica" w:eastAsia="Times New Roman" w:hAnsi="Helvetica" w:cs="Helvetica"/>
-          <w:i/>
-          <w:iCs/>
-          <w:color w:val="333333"/>
-          <w:spacing w:val="3"/>
-          <w:kern w:val="0"/>
-          <w:sz w:val="24"/>
-          <w:szCs w:val="24"/>
-          <w14:ligatures w14:val="none"/>
-        </w:rPr>
-        <w:t>Computational and Structural Biotechnology Journal</w:t>
-      </w:r>
-      <w:r>
-        <w:rPr>
-          <w:rFonts w:ascii="Helvetica" w:eastAsia="Times New Roman" w:hAnsi="Helvetica" w:cs="Helvetica"/>
-          <w:color w:val="333333"/>
-          <w:spacing w:val="3"/>
-          <w:kern w:val="0"/>
-          <w:sz w:val="24"/>
-          <w:szCs w:val="24"/>
-          <w14:ligatures w14:val="none"/>
-        </w:rPr>
-        <w:t> 19: 961–69. </w:t>
-      </w:r>
-      <w:hyperlink r:id="rId23" w:history="1">
-        <w:r>
-          <w:rPr>
-            <w:rFonts w:ascii="Helvetica" w:eastAsia="Times New Roman" w:hAnsi="Helvetica" w:cs="Helvetica"/>
-            <w:color w:val="4183C4"/>
-            <w:spacing w:val="3"/>
-            <w:kern w:val="0"/>
-            <w:sz w:val="24"/>
-            <w:szCs w:val="24"/>
-            <w14:ligatures w14:val="none"/>
-          </w:rPr>
-          <w:t>https://doi.org/10.1016/j.csbj.2021.01.015</w:t>
-        </w:r>
-      </w:hyperlink>
-      <w:r>
-        <w:rPr>
-          <w:rFonts w:ascii="Helvetica" w:eastAsia="Times New Roman" w:hAnsi="Helvetica" w:cs="Helvetica"/>
-          <w:color w:val="333333"/>
-          <w:spacing w:val="3"/>
-          <w:kern w:val="0"/>
-          <w:sz w:val="24"/>
-          <w:szCs w:val="24"/>
-          <w14:ligatures w14:val="none"/>
-        </w:rPr>
-        <w:t>.</w:t>
-      </w:r>
-    </w:p>
-    <w:p>
-      <w:pPr>
-        <w:spacing w:line="240" w:lineRule="auto"/>
-        <w:rPr>
-          <w:rFonts w:ascii="Helvetica" w:eastAsia="Times New Roman" w:hAnsi="Helvetica" w:cs="Helvetica"/>
-          <w:color w:val="333333"/>
-          <w:spacing w:val="3"/>
-          <w:kern w:val="0"/>
-          <w:sz w:val="24"/>
-          <w:szCs w:val="24"/>
-          <w14:ligatures w14:val="none"/>
-        </w:rPr>
-      </w:pPr>
-      <w:r>
-        <w:rPr>
-          <w:rFonts w:ascii="Helvetica" w:eastAsia="Times New Roman" w:hAnsi="Helvetica" w:cs="Helvetica"/>
-          <w:color w:val="333333"/>
-          <w:spacing w:val="3"/>
-          <w:kern w:val="0"/>
-          <w:sz w:val="24"/>
-          <w:szCs w:val="24"/>
-          <w14:ligatures w14:val="none"/>
-        </w:rPr>
-        <w:t xml:space="preserve">Robinson, M. D., D. J. McCarthy, and G. K. Smyth. 2010. “edgeR: A Bioconductor Package for Differential Expression Analysis of Digital Gene </w:t>
-      </w:r>
-      <w:r>
-        <w:rPr>
-          <w:rFonts w:ascii="Helvetica" w:eastAsia="Times New Roman" w:hAnsi="Helvetica" w:cs="Helvetica"/>
-          <w:color w:val="333333"/>
-          <w:spacing w:val="3"/>
-          <w:kern w:val="0"/>
-          <w:sz w:val="24"/>
-          <w:szCs w:val="24"/>
-          <w14:ligatures w14:val="none"/>
-        </w:rPr>
-        <w:lastRenderedPageBreak/>
-        <w:t>Expression Data.” </w:t>
-      </w:r>
-      <w:r>
-        <w:rPr>
-          <w:rFonts w:ascii="Helvetica" w:eastAsia="Times New Roman" w:hAnsi="Helvetica" w:cs="Helvetica"/>
-          <w:i/>
-          <w:iCs/>
-          <w:color w:val="333333"/>
-          <w:spacing w:val="3"/>
-          <w:kern w:val="0"/>
-          <w:sz w:val="24"/>
-          <w:szCs w:val="24"/>
-          <w14:ligatures w14:val="none"/>
-        </w:rPr>
-        <w:t>Bioinformatics</w:t>
-      </w:r>
-      <w:r>
-        <w:rPr>
-          <w:rFonts w:ascii="Helvetica" w:eastAsia="Times New Roman" w:hAnsi="Helvetica" w:cs="Helvetica"/>
-          <w:color w:val="333333"/>
-          <w:spacing w:val="3"/>
-          <w:kern w:val="0"/>
-          <w:sz w:val="24"/>
-          <w:szCs w:val="24"/>
-          <w14:ligatures w14:val="none"/>
-        </w:rPr>
-        <w:t> 26: 139–40. </w:t>
-      </w:r>
-      <w:hyperlink r:id="rId24" w:history="1">
-        <w:r>
-          <w:rPr>
-            <w:rFonts w:ascii="Helvetica" w:eastAsia="Times New Roman" w:hAnsi="Helvetica" w:cs="Helvetica"/>
-            <w:color w:val="4183C4"/>
-            <w:spacing w:val="3"/>
-            <w:kern w:val="0"/>
-            <w:sz w:val="24"/>
-            <w:szCs w:val="24"/>
-            <w14:ligatures w14:val="none"/>
-          </w:rPr>
-          <w:t>https://doi.org/10.1093/bioinformatics/btp616</w:t>
-        </w:r>
-      </w:hyperlink>
-      <w:r>
-        <w:rPr>
-          <w:rFonts w:ascii="Helvetica" w:eastAsia="Times New Roman" w:hAnsi="Helvetica" w:cs="Helvetica"/>
-          <w:color w:val="333333"/>
-          <w:spacing w:val="3"/>
-          <w:kern w:val="0"/>
-          <w:sz w:val="24"/>
-          <w:szCs w:val="24"/>
-          <w14:ligatures w14:val="none"/>
-        </w:rPr>
-        <w:t>.</w:t>
-      </w:r>
-    </w:p>
-    <w:p>
-      <w:pPr>
-        <w:spacing w:line="240" w:lineRule="auto"/>
-        <w:rPr>
-          <w:rFonts w:ascii="Helvetica" w:eastAsia="Times New Roman" w:hAnsi="Helvetica" w:cs="Helvetica"/>
-          <w:color w:val="333333"/>
-          <w:spacing w:val="3"/>
-          <w:kern w:val="0"/>
-          <w:sz w:val="24"/>
-          <w:szCs w:val="24"/>
-          <w14:ligatures w14:val="none"/>
-        </w:rPr>
-      </w:pPr>
-      <w:r>
-        <w:rPr>
-          <w:rFonts w:ascii="Helvetica" w:eastAsia="Times New Roman" w:hAnsi="Helvetica" w:cs="Helvetica"/>
-          <w:color w:val="333333"/>
-          <w:spacing w:val="3"/>
-          <w:kern w:val="0"/>
-          <w:sz w:val="24"/>
-          <w:szCs w:val="24"/>
-          <w14:ligatures w14:val="none"/>
-        </w:rPr>
-        <w:t>Rozenblatt-Rosen, Orit, Michael J. T. Stubbington, Aviv Regev, and Sarah A. Teichmann. 2017. “The Human Cell Atlas: From Vision to Reality.” </w:t>
-      </w:r>
-      <w:r>
-        <w:rPr>
-          <w:rFonts w:ascii="Helvetica" w:eastAsia="Times New Roman" w:hAnsi="Helvetica" w:cs="Helvetica"/>
-          <w:i/>
-          <w:iCs/>
-          <w:color w:val="333333"/>
-          <w:spacing w:val="3"/>
-          <w:kern w:val="0"/>
-          <w:sz w:val="24"/>
-          <w:szCs w:val="24"/>
-          <w14:ligatures w14:val="none"/>
-        </w:rPr>
-        <w:t>Nature</w:t>
-      </w:r>
-      <w:r>
-        <w:rPr>
-          <w:rFonts w:ascii="Helvetica" w:eastAsia="Times New Roman" w:hAnsi="Helvetica" w:cs="Helvetica"/>
-          <w:color w:val="333333"/>
-          <w:spacing w:val="3"/>
-          <w:kern w:val="0"/>
-          <w:sz w:val="24"/>
-          <w:szCs w:val="24"/>
-          <w14:ligatures w14:val="none"/>
-        </w:rPr>
-        <w:t> 550 (7677): 451–53. </w:t>
-      </w:r>
-      <w:hyperlink r:id="rId25" w:history="1">
-        <w:r>
-          <w:rPr>
-            <w:rFonts w:ascii="Helvetica" w:eastAsia="Times New Roman" w:hAnsi="Helvetica" w:cs="Helvetica"/>
-            <w:color w:val="4183C4"/>
-            <w:spacing w:val="3"/>
-            <w:kern w:val="0"/>
-            <w:sz w:val="24"/>
-            <w:szCs w:val="24"/>
-            <w14:ligatures w14:val="none"/>
-          </w:rPr>
-          <w:t>https://doi.org/10.1038/550451a</w:t>
-        </w:r>
-      </w:hyperlink>
-      <w:r>
-        <w:rPr>
-          <w:rFonts w:ascii="Helvetica" w:eastAsia="Times New Roman" w:hAnsi="Helvetica" w:cs="Helvetica"/>
-          <w:color w:val="333333"/>
-          <w:spacing w:val="3"/>
-          <w:kern w:val="0"/>
-          <w:sz w:val="24"/>
-          <w:szCs w:val="24"/>
-          <w14:ligatures w14:val="none"/>
-        </w:rPr>
-        <w:t>.</w:t>
-      </w:r>
-    </w:p>
-    <w:p>
-      <w:pPr>
-        <w:spacing w:line="240" w:lineRule="auto"/>
-        <w:rPr>
-          <w:rFonts w:ascii="Helvetica" w:eastAsia="Times New Roman" w:hAnsi="Helvetica" w:cs="Helvetica"/>
-          <w:color w:val="333333"/>
-          <w:spacing w:val="3"/>
-          <w:kern w:val="0"/>
-          <w:sz w:val="24"/>
-          <w:szCs w:val="24"/>
-          <w14:ligatures w14:val="none"/>
-        </w:rPr>
-      </w:pPr>
-      <w:r>
-        <w:rPr>
-          <w:rFonts w:ascii="Helvetica" w:eastAsia="Times New Roman" w:hAnsi="Helvetica" w:cs="Helvetica"/>
-          <w:color w:val="333333"/>
-          <w:spacing w:val="3"/>
-          <w:kern w:val="0"/>
-          <w:sz w:val="24"/>
-          <w:szCs w:val="24"/>
-          <w14:ligatures w14:val="none"/>
-        </w:rPr>
-        <w:t>Schwartz, Gregory W., Yeqiao Zhou, Jelena Petrovic, Maria Fasolino, Lanwei Xu, Sydney M. Shaffer, Warren S. Pear, Golnaz Vahedi, and Robert B. Faryabi. 2020. “TooManyCells Identifies and Visualizes Relationships of Single-Cell Clades.” </w:t>
-      </w:r>
-      <w:r>
-        <w:rPr>
-          <w:rFonts w:ascii="Helvetica" w:eastAsia="Times New Roman" w:hAnsi="Helvetica" w:cs="Helvetica"/>
-          <w:i/>
-          <w:iCs/>
-          <w:color w:val="333333"/>
-          <w:spacing w:val="3"/>
-          <w:kern w:val="0"/>
-          <w:sz w:val="24"/>
-          <w:szCs w:val="24"/>
-          <w14:ligatures w14:val="none"/>
-        </w:rPr>
-        <w:t>Nature Methods</w:t>
-      </w:r>
-      <w:r>
-        <w:rPr>
-          <w:rFonts w:ascii="Helvetica" w:eastAsia="Times New Roman" w:hAnsi="Helvetica" w:cs="Helvetica"/>
-          <w:color w:val="333333"/>
-          <w:spacing w:val="3"/>
-          <w:kern w:val="0"/>
-          <w:sz w:val="24"/>
-          <w:szCs w:val="24"/>
-          <w14:ligatures w14:val="none"/>
-        </w:rPr>
-        <w:t> 17: 405–13. </w:t>
-      </w:r>
-      <w:hyperlink r:id="rId26" w:history="1">
-        <w:r>
-          <w:rPr>
-            <w:rFonts w:ascii="Helvetica" w:eastAsia="Times New Roman" w:hAnsi="Helvetica" w:cs="Helvetica"/>
-            <w:color w:val="4183C4"/>
-            <w:spacing w:val="3"/>
-            <w:kern w:val="0"/>
-            <w:sz w:val="24"/>
-            <w:szCs w:val="24"/>
-            <w14:ligatures w14:val="none"/>
-          </w:rPr>
-          <w:t>https://doi.org/10.1038/s41592-020-0748-5</w:t>
-        </w:r>
-      </w:hyperlink>
-      <w:r>
-        <w:rPr>
-          <w:rFonts w:ascii="Helvetica" w:eastAsia="Times New Roman" w:hAnsi="Helvetica" w:cs="Helvetica"/>
-          <w:color w:val="333333"/>
-          <w:spacing w:val="3"/>
-          <w:kern w:val="0"/>
-          <w:sz w:val="24"/>
-          <w:szCs w:val="24"/>
-          <w14:ligatures w14:val="none"/>
-        </w:rPr>
-        <w:t>.</w:t>
-      </w:r>
-    </w:p>
-    <w:p>
-      <w:pPr>
-        <w:spacing w:line="240" w:lineRule="auto"/>
-        <w:rPr>
-          <w:rFonts w:ascii="Helvetica" w:eastAsia="Times New Roman" w:hAnsi="Helvetica" w:cs="Helvetica"/>
-          <w:color w:val="333333"/>
-          <w:spacing w:val="3"/>
-          <w:kern w:val="0"/>
-          <w:sz w:val="24"/>
-          <w:szCs w:val="24"/>
-          <w14:ligatures w14:val="none"/>
-        </w:rPr>
-      </w:pPr>
-      <w:r>
-        <w:rPr>
-          <w:rFonts w:ascii="Helvetica" w:eastAsia="Times New Roman" w:hAnsi="Helvetica" w:cs="Helvetica"/>
-          <w:color w:val="333333"/>
-          <w:spacing w:val="3"/>
-          <w:kern w:val="0"/>
-          <w:sz w:val="24"/>
-          <w:szCs w:val="24"/>
-          <w14:ligatures w14:val="none"/>
-        </w:rPr>
-        <w:t>Soneson, Charlotte, and Mark D Robinson. 2018. “Bias, Robustness and Scalability in Single-Cell Differential Expression Analysis.” </w:t>
-      </w:r>
-      <w:r>
-        <w:rPr>
-          <w:rFonts w:ascii="Helvetica" w:eastAsia="Times New Roman" w:hAnsi="Helvetica" w:cs="Helvetica"/>
-          <w:i/>
-          <w:iCs/>
-          <w:color w:val="333333"/>
-          <w:spacing w:val="3"/>
-          <w:kern w:val="0"/>
-          <w:sz w:val="24"/>
-          <w:szCs w:val="24"/>
-          <w14:ligatures w14:val="none"/>
-        </w:rPr>
-        <w:t>Nature Methods</w:t>
-      </w:r>
-      <w:r>
-        <w:rPr>
-          <w:rFonts w:ascii="Helvetica" w:eastAsia="Times New Roman" w:hAnsi="Helvetica" w:cs="Helvetica"/>
-          <w:color w:val="333333"/>
-          <w:spacing w:val="3"/>
-          <w:kern w:val="0"/>
-          <w:sz w:val="24"/>
-          <w:szCs w:val="24"/>
-          <w14:ligatures w14:val="none"/>
-        </w:rPr>
-        <w:t> 15: 255–61. </w:t>
-      </w:r>
-      <w:hyperlink r:id="rId27" w:history="1">
-        <w:r>
-          <w:rPr>
-            <w:rFonts w:ascii="Helvetica" w:eastAsia="Times New Roman" w:hAnsi="Helvetica" w:cs="Helvetica"/>
-            <w:color w:val="4183C4"/>
-            <w:spacing w:val="3"/>
-            <w:kern w:val="0"/>
-            <w:sz w:val="24"/>
-            <w:szCs w:val="24"/>
-            <w14:ligatures w14:val="none"/>
-          </w:rPr>
-          <w:t>https://doi.org/10.1038/nmeth.4612</w:t>
-        </w:r>
-      </w:hyperlink>
-      <w:r>
-        <w:rPr>
-          <w:rFonts w:ascii="Helvetica" w:eastAsia="Times New Roman" w:hAnsi="Helvetica" w:cs="Helvetica"/>
-          <w:color w:val="333333"/>
-          <w:spacing w:val="3"/>
-          <w:kern w:val="0"/>
-          <w:sz w:val="24"/>
-          <w:szCs w:val="24"/>
-          <w14:ligatures w14:val="none"/>
-        </w:rPr>
-        <w:t>.</w:t>
-      </w:r>
-    </w:p>
-    <w:p>
-      <w:pPr>
-        <w:spacing w:line="240" w:lineRule="auto"/>
-        <w:rPr>
-          <w:rFonts w:ascii="Helvetica" w:eastAsia="Times New Roman" w:hAnsi="Helvetica" w:cs="Helvetica"/>
-          <w:color w:val="333333"/>
-          <w:spacing w:val="3"/>
-          <w:kern w:val="0"/>
-          <w:sz w:val="24"/>
-          <w:szCs w:val="24"/>
-          <w14:ligatures w14:val="none"/>
-        </w:rPr>
-      </w:pPr>
-      <w:r>
-        <w:rPr>
-          <w:rFonts w:ascii="Helvetica" w:eastAsia="Times New Roman" w:hAnsi="Helvetica" w:cs="Helvetica"/>
-          <w:color w:val="333333"/>
-          <w:spacing w:val="3"/>
-          <w:kern w:val="0"/>
-          <w:sz w:val="24"/>
-          <w:szCs w:val="24"/>
-          <w14:ligatures w14:val="none"/>
-        </w:rPr>
-        <w:t>Squair, Jordan W., Matthieu Gautier, Claudia Kathe, Mark A. Anderson, Nicholas D. James, Thomas H. Hutson, Rémi Hudelle, et al. 2021. “Confronting False Discoveries in Single-Cell Differential Expression.” </w:t>
-      </w:r>
-      <w:r>
-        <w:rPr>
-          <w:rFonts w:ascii="Helvetica" w:eastAsia="Times New Roman" w:hAnsi="Helvetica" w:cs="Helvetica"/>
-          <w:i/>
-          <w:iCs/>
-          <w:color w:val="333333"/>
-          <w:spacing w:val="3"/>
-          <w:kern w:val="0"/>
-          <w:sz w:val="24"/>
-          <w:szCs w:val="24"/>
-          <w14:ligatures w14:val="none"/>
-        </w:rPr>
-        <w:t>Nature Communications</w:t>
-      </w:r>
-      <w:r>
-        <w:rPr>
-          <w:rFonts w:ascii="Helvetica" w:eastAsia="Times New Roman" w:hAnsi="Helvetica" w:cs="Helvetica"/>
-          <w:color w:val="333333"/>
-          <w:spacing w:val="3"/>
-          <w:kern w:val="0"/>
-          <w:sz w:val="24"/>
-          <w:szCs w:val="24"/>
-          <w14:ligatures w14:val="none"/>
-        </w:rPr>
-        <w:t> 12 (1). </w:t>
-      </w:r>
-      <w:hyperlink r:id="rId28" w:history="1">
-        <w:r>
-          <w:rPr>
-            <w:rFonts w:ascii="Helvetica" w:eastAsia="Times New Roman" w:hAnsi="Helvetica" w:cs="Helvetica"/>
-            <w:color w:val="4183C4"/>
-            <w:spacing w:val="3"/>
-            <w:kern w:val="0"/>
-            <w:sz w:val="24"/>
-            <w:szCs w:val="24"/>
-            <w14:ligatures w14:val="none"/>
-          </w:rPr>
-          <w:t>https://doi.org/10.1038/s41467-021-25960-2</w:t>
-        </w:r>
-      </w:hyperlink>
-      <w:r>
-        <w:rPr>
-          <w:rFonts w:ascii="Helvetica" w:eastAsia="Times New Roman" w:hAnsi="Helvetica" w:cs="Helvetica"/>
-          <w:color w:val="333333"/>
-          <w:spacing w:val="3"/>
-          <w:kern w:val="0"/>
-          <w:sz w:val="24"/>
-          <w:szCs w:val="24"/>
-          <w14:ligatures w14:val="none"/>
-        </w:rPr>
-        <w:t>.</w:t>
-      </w:r>
-    </w:p>
-    <w:p>
-      <w:pPr>
-        <w:spacing w:line="240" w:lineRule="auto"/>
-        <w:rPr>
-          <w:rFonts w:ascii="Helvetica" w:eastAsia="Times New Roman" w:hAnsi="Helvetica" w:cs="Helvetica"/>
-          <w:color w:val="333333"/>
-          <w:spacing w:val="3"/>
-          <w:kern w:val="0"/>
-          <w:sz w:val="24"/>
-          <w:szCs w:val="24"/>
-          <w14:ligatures w14:val="none"/>
-        </w:rPr>
-      </w:pPr>
-      <w:r>
-        <w:rPr>
-          <w:rFonts w:ascii="Helvetica" w:eastAsia="Times New Roman" w:hAnsi="Helvetica" w:cs="Helvetica"/>
-          <w:color w:val="333333"/>
-          <w:spacing w:val="3"/>
-          <w:kern w:val="0"/>
-          <w:sz w:val="24"/>
-          <w:szCs w:val="24"/>
-          <w14:ligatures w14:val="none"/>
-        </w:rPr>
-        <w:t>Svensson, Valentine. 2020. “Droplet scRNA-Seq Is Not Zero-Inflated.” </w:t>
-      </w:r>
-      <w:r>
-        <w:rPr>
-          <w:rFonts w:ascii="Helvetica" w:eastAsia="Times New Roman" w:hAnsi="Helvetica" w:cs="Helvetica"/>
-          <w:i/>
-          <w:iCs/>
-          <w:color w:val="333333"/>
-          <w:spacing w:val="3"/>
-          <w:kern w:val="0"/>
-          <w:sz w:val="24"/>
-          <w:szCs w:val="24"/>
-          <w14:ligatures w14:val="none"/>
-        </w:rPr>
-        <w:t>Nature Biotechnology</w:t>
-      </w:r>
-      <w:r>
-        <w:rPr>
-          <w:rFonts w:ascii="Helvetica" w:eastAsia="Times New Roman" w:hAnsi="Helvetica" w:cs="Helvetica"/>
-          <w:color w:val="333333"/>
-          <w:spacing w:val="3"/>
-          <w:kern w:val="0"/>
-          <w:sz w:val="24"/>
-          <w:szCs w:val="24"/>
-          <w14:ligatures w14:val="none"/>
-        </w:rPr>
-        <w:t> 38: 147–50. </w:t>
-      </w:r>
-      <w:hyperlink r:id="rId29" w:history="1">
-        <w:r>
-          <w:rPr>
-            <w:rFonts w:ascii="Helvetica" w:eastAsia="Times New Roman" w:hAnsi="Helvetica" w:cs="Helvetica"/>
-            <w:color w:val="4183C4"/>
-            <w:spacing w:val="3"/>
-            <w:kern w:val="0"/>
-            <w:sz w:val="24"/>
-            <w:szCs w:val="24"/>
-            <w14:ligatures w14:val="none"/>
-          </w:rPr>
-          <w:t>https://doi.org/10.1038/s41587-019-0379-5</w:t>
-        </w:r>
-      </w:hyperlink>
-      <w:r>
-        <w:rPr>
-          <w:rFonts w:ascii="Helvetica" w:eastAsia="Times New Roman" w:hAnsi="Helvetica" w:cs="Helvetica"/>
-          <w:color w:val="333333"/>
-          <w:spacing w:val="3"/>
-          <w:kern w:val="0"/>
-          <w:sz w:val="24"/>
-          <w:szCs w:val="24"/>
-          <w14:ligatures w14:val="none"/>
-        </w:rPr>
-        <w:t>.</w:t>
-      </w:r>
-    </w:p>
-    <w:p>
-      <w:pPr>
-        <w:spacing w:line="240" w:lineRule="auto"/>
-        <w:rPr>
-          <w:rFonts w:ascii="Helvetica" w:eastAsia="Times New Roman" w:hAnsi="Helvetica" w:cs="Helvetica"/>
-          <w:color w:val="333333"/>
-          <w:spacing w:val="3"/>
-          <w:kern w:val="0"/>
-          <w:sz w:val="24"/>
-          <w:szCs w:val="24"/>
-          <w14:ligatures w14:val="none"/>
-        </w:rPr>
-      </w:pPr>
-      <w:r>
-        <w:rPr>
-          <w:rFonts w:ascii="Helvetica" w:eastAsia="Times New Roman" w:hAnsi="Helvetica" w:cs="Helvetica"/>
-          <w:color w:val="333333"/>
-          <w:spacing w:val="3"/>
-          <w:kern w:val="0"/>
-          <w:sz w:val="24"/>
-          <w:szCs w:val="24"/>
-          <w14:ligatures w14:val="none"/>
-        </w:rPr>
-        <w:t>The Tabula Muris Consortium. 2018. “Single-Cell Transcriptomics of 20 Mouse Organs Creates a Tabula Muris.” </w:t>
-      </w:r>
-      <w:r>
-        <w:rPr>
-          <w:rFonts w:ascii="Helvetica" w:eastAsia="Times New Roman" w:hAnsi="Helvetica" w:cs="Helvetica"/>
-          <w:i/>
-          <w:iCs/>
-          <w:color w:val="333333"/>
-          <w:spacing w:val="3"/>
-          <w:kern w:val="0"/>
-          <w:sz w:val="24"/>
-          <w:szCs w:val="24"/>
-          <w14:ligatures w14:val="none"/>
-        </w:rPr>
-        <w:t>Nature</w:t>
-      </w:r>
-      <w:r>
-        <w:rPr>
-          <w:rFonts w:ascii="Helvetica" w:eastAsia="Times New Roman" w:hAnsi="Helvetica" w:cs="Helvetica"/>
-          <w:color w:val="333333"/>
-          <w:spacing w:val="3"/>
-          <w:kern w:val="0"/>
-          <w:sz w:val="24"/>
-          <w:szCs w:val="24"/>
-          <w14:ligatures w14:val="none"/>
-        </w:rPr>
-        <w:t> 562: 367–72. </w:t>
-      </w:r>
-      <w:hyperlink r:id="rId30" w:history="1">
-        <w:r>
-          <w:rPr>
-            <w:rFonts w:ascii="Helvetica" w:eastAsia="Times New Roman" w:hAnsi="Helvetica" w:cs="Helvetica"/>
-            <w:color w:val="4183C4"/>
-            <w:spacing w:val="3"/>
-            <w:kern w:val="0"/>
-            <w:sz w:val="24"/>
-            <w:szCs w:val="24"/>
-            <w14:ligatures w14:val="none"/>
-          </w:rPr>
-          <w:t>https://doi.org/10.1038/s41586-018-0590-4</w:t>
-        </w:r>
-      </w:hyperlink>
-      <w:r>
-        <w:rPr>
-          <w:rFonts w:ascii="Helvetica" w:eastAsia="Times New Roman" w:hAnsi="Helvetica" w:cs="Helvetica"/>
-          <w:color w:val="333333"/>
-          <w:spacing w:val="3"/>
-          <w:kern w:val="0"/>
-          <w:sz w:val="24"/>
-          <w:szCs w:val="24"/>
-          <w14:ligatures w14:val="none"/>
-        </w:rPr>
-        <w:t>.</w:t>
-      </w:r>
-    </w:p>
-    <w:p>
-      <w:pPr>
-        <w:spacing w:line="240" w:lineRule="auto"/>
-        <w:rPr>
-          <w:rFonts w:ascii="Helvetica" w:eastAsia="Times New Roman" w:hAnsi="Helvetica" w:cs="Helvetica"/>
-          <w:color w:val="333333"/>
-          <w:spacing w:val="3"/>
-          <w:kern w:val="0"/>
-          <w:sz w:val="24"/>
-          <w:szCs w:val="24"/>
-          <w14:ligatures w14:val="none"/>
-        </w:rPr>
-      </w:pPr>
-      <w:r>
-        <w:rPr>
-          <w:rFonts w:ascii="Helvetica" w:eastAsia="Times New Roman" w:hAnsi="Helvetica" w:cs="Helvetica"/>
-          <w:color w:val="333333"/>
-          <w:spacing w:val="3"/>
-          <w:kern w:val="0"/>
-          <w:sz w:val="24"/>
-          <w:szCs w:val="24"/>
-          <w14:ligatures w14:val="none"/>
-        </w:rPr>
-        <w:t>Tirosh, I., B. Izar, S. M. Prakadan, M. H. Wadsworth, D. Treacy, J. J. Trombetta, A. Rotem, et al. 2016. “Dissecting the Multicellular Ecosystem of Metastatic Melanoma by Single-Cell RNA-Seq.” </w:t>
-      </w:r>
-      <w:r>
-        <w:rPr>
-          <w:rFonts w:ascii="Helvetica" w:eastAsia="Times New Roman" w:hAnsi="Helvetica" w:cs="Helvetica"/>
-          <w:i/>
-          <w:iCs/>
-          <w:color w:val="333333"/>
-          <w:spacing w:val="3"/>
-          <w:kern w:val="0"/>
-          <w:sz w:val="24"/>
-          <w:szCs w:val="24"/>
-          <w14:ligatures w14:val="none"/>
-        </w:rPr>
-        <w:t>Science</w:t>
-      </w:r>
-      <w:r>
-        <w:rPr>
-          <w:rFonts w:ascii="Helvetica" w:eastAsia="Times New Roman" w:hAnsi="Helvetica" w:cs="Helvetica"/>
-          <w:color w:val="333333"/>
-          <w:spacing w:val="3"/>
-          <w:kern w:val="0"/>
-          <w:sz w:val="24"/>
-          <w:szCs w:val="24"/>
-          <w14:ligatures w14:val="none"/>
-        </w:rPr>
-        <w:t> 352: 189–96. </w:t>
-      </w:r>
-      <w:hyperlink r:id="rId31" w:history="1">
-        <w:r>
-          <w:rPr>
-            <w:rFonts w:ascii="Helvetica" w:eastAsia="Times New Roman" w:hAnsi="Helvetica" w:cs="Helvetica"/>
-            <w:color w:val="4183C4"/>
-            <w:spacing w:val="3"/>
-            <w:kern w:val="0"/>
-            <w:sz w:val="24"/>
-            <w:szCs w:val="24"/>
-            <w14:ligatures w14:val="none"/>
-          </w:rPr>
-          <w:t>https://doi.org/10.1126/science.aad0501</w:t>
-        </w:r>
-      </w:hyperlink>
-      <w:r>
-        <w:rPr>
-          <w:rFonts w:ascii="Helvetica" w:eastAsia="Times New Roman" w:hAnsi="Helvetica" w:cs="Helvetica"/>
-          <w:color w:val="333333"/>
-          <w:spacing w:val="3"/>
-          <w:kern w:val="0"/>
-          <w:sz w:val="24"/>
-          <w:szCs w:val="24"/>
-          <w14:ligatures w14:val="none"/>
-        </w:rPr>
-        <w:t>.</w:t>
-      </w:r>
-    </w:p>
-    <w:p>
-      <w:pPr>
-        <w:spacing w:line="240" w:lineRule="auto"/>
-        <w:rPr>
-          <w:rFonts w:ascii="Helvetica" w:eastAsia="Times New Roman" w:hAnsi="Helvetica" w:cs="Helvetica"/>
-          <w:color w:val="333333"/>
-          <w:spacing w:val="3"/>
-          <w:kern w:val="0"/>
-          <w:sz w:val="24"/>
-          <w:szCs w:val="24"/>
-          <w14:ligatures w14:val="none"/>
-        </w:rPr>
-      </w:pPr>
-      <w:r>
-        <w:rPr>
-          <w:rFonts w:ascii="Helvetica" w:eastAsia="Times New Roman" w:hAnsi="Helvetica" w:cs="Helvetica"/>
-          <w:color w:val="333333"/>
-          <w:spacing w:val="3"/>
-          <w:kern w:val="0"/>
-          <w:sz w:val="24"/>
-          <w:szCs w:val="24"/>
-          <w14:ligatures w14:val="none"/>
-        </w:rPr>
-        <w:t>Zappia, Luke, and Alicia Oshlack. 2018. “Clustering Trees: A Visualization for Evaluating Clusterings at Multiple Resolutions.” </w:t>
-      </w:r>
-      <w:r>
-        <w:rPr>
-          <w:rFonts w:ascii="Helvetica" w:eastAsia="Times New Roman" w:hAnsi="Helvetica" w:cs="Helvetica"/>
-          <w:i/>
-          <w:iCs/>
-          <w:color w:val="333333"/>
-          <w:spacing w:val="3"/>
-          <w:kern w:val="0"/>
-          <w:sz w:val="24"/>
-          <w:szCs w:val="24"/>
-          <w14:ligatures w14:val="none"/>
-        </w:rPr>
-        <w:t>GigaScience</w:t>
-      </w:r>
-      <w:r>
-        <w:rPr>
-          <w:rFonts w:ascii="Helvetica" w:eastAsia="Times New Roman" w:hAnsi="Helvetica" w:cs="Helvetica"/>
-          <w:color w:val="333333"/>
-          <w:spacing w:val="3"/>
-          <w:kern w:val="0"/>
-          <w:sz w:val="24"/>
-          <w:szCs w:val="24"/>
-          <w14:ligatures w14:val="none"/>
-        </w:rPr>
-        <w:t> 7: giy083. </w:t>
-      </w:r>
-      <w:hyperlink r:id="rId32" w:history="1">
-        <w:r>
-          <w:rPr>
-            <w:rFonts w:ascii="Helvetica" w:eastAsia="Times New Roman" w:hAnsi="Helvetica" w:cs="Helvetica"/>
-            <w:color w:val="4183C4"/>
-            <w:spacing w:val="3"/>
-            <w:kern w:val="0"/>
-            <w:sz w:val="24"/>
-            <w:szCs w:val="24"/>
-            <w14:ligatures w14:val="none"/>
-          </w:rPr>
-          <w:t>https://doi.org/10.1093/gigascience/giy083</w:t>
-        </w:r>
-      </w:hyperlink>
-      <w:r>
-        <w:rPr>
-          <w:rFonts w:ascii="Helvetica" w:eastAsia="Times New Roman" w:hAnsi="Helvetica" w:cs="Helvetica"/>
-          <w:color w:val="333333"/>
-          <w:spacing w:val="3"/>
-          <w:kern w:val="0"/>
-          <w:sz w:val="24"/>
-          <w:szCs w:val="24"/>
-          <w14:ligatures w14:val="none"/>
-        </w:rPr>
-        <w:t>.</w:t>
-      </w:r>
-    </w:p>
-    <w:p/>
     <w:sectPr>
       <w:pgSz w:w="11907" w:h="16840" w:code="9"/>
       <w:pgMar w:top="1264" w:right="1383" w:bottom="1264" w:left="1094" w:header="709" w:footer="833" w:gutter="0"/>
@@ -11574,8 +11967,8 @@
       <w:szCs w:val="20"/>
     </w:rPr>
   </w:style>
-  <w:style w:type="paragraph" w:customStyle="1" w:styleId="caption">
-    <w:name w:val="caption"/>
+  <w:style w:type="paragraph" w:customStyle="1" w:styleId="Caption1">
+    <w:name w:val="Caption1"/>
     <w:basedOn w:val="Normal"/>
     <w:rsid w:val="00D0272C"/>
     <w:pPr>
@@ -12270,20 +12663,20 @@
 </file>
 
 <file path=customXml/item2.xml><?xml version="1.0" encoding="utf-8"?>
+<p:properties xmlns:p="http://schemas.microsoft.com/office/2006/metadata/properties" xmlns:xsi="http://www.w3.org/2001/XMLSchema-instance" xmlns:pc="http://schemas.microsoft.com/office/infopath/2007/PartnerControls">
+  <documentManagement>
+    <_activity xmlns="c6cd0cf9-9e07-4684-ada3-77e8225339e4" xsi:nil="true"/>
+  </documentManagement>
+</p:properties>
+</file>
+
+<file path=customXml/item3.xml><?xml version="1.0" encoding="utf-8"?>
 <?mso-contentType ?>
 <FormTemplates xmlns="http://schemas.microsoft.com/sharepoint/v3/contenttype/forms">
   <Display>DocumentLibraryForm</Display>
   <Edit>DocumentLibraryForm</Edit>
   <New>DocumentLibraryForm</New>
 </FormTemplates>
-</file>
-
-<file path=customXml/item3.xml><?xml version="1.0" encoding="utf-8"?>
-<p:properties xmlns:p="http://schemas.microsoft.com/office/2006/metadata/properties" xmlns:xsi="http://www.w3.org/2001/XMLSchema-instance" xmlns:pc="http://schemas.microsoft.com/office/infopath/2007/PartnerControls">
-  <documentManagement>
-    <_activity xmlns="c6cd0cf9-9e07-4684-ada3-77e8225339e4" xsi:nil="true"/>
-  </documentManagement>
-</p:properties>
 </file>
 
 <file path=customXml/itemProps1.xml><?xml version="1.0" encoding="utf-8"?>
@@ -12306,14 +12699,6 @@
 </file>
 
 <file path=customXml/itemProps2.xml><?xml version="1.0" encoding="utf-8"?>
-<ds:datastoreItem xmlns:ds="http://schemas.openxmlformats.org/officeDocument/2006/customXml" ds:itemID="{6464320A-B1C2-4AF4-928A-211F73E38E6C}">
-  <ds:schemaRefs>
-    <ds:schemaRef ds:uri="http://schemas.microsoft.com/sharepoint/v3/contenttype/forms"/>
-  </ds:schemaRefs>
-</ds:datastoreItem>
-</file>
-
-<file path=customXml/itemProps3.xml><?xml version="1.0" encoding="utf-8"?>
 <ds:datastoreItem xmlns:ds="http://schemas.openxmlformats.org/officeDocument/2006/customXml" ds:itemID="{6487C912-C615-4D30-A0C6-41F97D150A84}">
   <ds:schemaRefs>
     <ds:schemaRef ds:uri="http://schemas.microsoft.com/office/2006/metadata/properties"/>
@@ -12321,4 +12706,12 @@
     <ds:schemaRef ds:uri="c6cd0cf9-9e07-4684-ada3-77e8225339e4"/>
   </ds:schemaRefs>
 </ds:datastoreItem>
+</file>
+
+<file path=customXml/itemProps3.xml><?xml version="1.0" encoding="utf-8"?>
+<ds:datastoreItem xmlns:ds="http://schemas.openxmlformats.org/officeDocument/2006/customXml" ds:itemID="{6464320A-B1C2-4AF4-928A-211F73E38E6C}">
+  <ds:schemaRefs>
+    <ds:schemaRef ds:uri="http://schemas.microsoft.com/sharepoint/v3/contenttype/forms"/>
+  </ds:schemaRefs>
+</ds:datastoreItem>
 </file>